--- a/SmartGrid_Problem_Description.docx
+++ b/SmartGrid_Problem_Description.docx
@@ -80,10 +80,7 @@
     </w:p>
     <w:p>
       <w:r>
-        <w:t>Estimating the future electric load of server company in US by using historical data. The predicted values are used for strategies decisions making by smart grids operator in order to maximize the possible return. Then, the actual values will be updated/ve</w:t>
-      </w:r>
-      <w:r>
-        <w:t xml:space="preserve">rified by the companies/users. The </w:t>
+        <w:t xml:space="preserve">Estimating the future electric load of server company in US by using historical data. The predicted values are used for strategies decisions making by smart grids operator in order to maximize the possible return. Then, the actual values will be updated/verified by the companies/users. The </w:t>
       </w:r>
       <w:r>
         <w:rPr>
@@ -107,10 +104,7 @@
         <w:t>load estimator</w:t>
       </w:r>
       <w:r>
-        <w:t xml:space="preserve"> containing two types of da</w:t>
-      </w:r>
-      <w:r>
-        <w:t xml:space="preserve">ta: </w:t>
+        <w:t xml:space="preserve"> containing two types of data: </w:t>
       </w:r>
       <w:r>
         <w:rPr>
@@ -161,13 +155,7 @@
         <w:rPr>
           <w:rStyle w:val="Heading4Char"/>
         </w:rPr>
-        <w:t>Hourly Load</w:t>
-      </w:r>
-      <w:r>
-        <w:rPr>
-          <w:rStyle w:val="Heading4Char"/>
-        </w:rPr>
-        <w:t xml:space="preserve"> Estimated dataset</w:t>
+        <w:t>Hourly Load Estimated dataset</w:t>
       </w:r>
       <w:r>
         <w:t xml:space="preserve">: </w:t>
@@ -180,17 +168,7 @@
           <w:szCs w:val="20"/>
           <w:lang w:eastAsia="en-US"/>
         </w:rPr>
-        <w:t>This data contains estimated integrated hourly loads that are calculated from meter data. Estimated loads reflect revenue-quality meter information but have not yet been verified by the electric distribution companies and are subject to</w:t>
-      </w:r>
-      <w:r>
-        <w:rPr>
-          <w:rFonts w:ascii="Trebuchet MS" w:eastAsia="Times New Roman" w:hAnsi="Trebuchet MS" w:cs="Times New Roman"/>
-          <w:color w:val="222222"/>
-          <w:sz w:val="20"/>
-          <w:szCs w:val="20"/>
-          <w:lang w:eastAsia="en-US"/>
-        </w:rPr>
-        <w:t xml:space="preserve"> later adjustment. This information is provided for informational purposes only and should not be relied upon by any party for the actual billing values.</w:t>
+        <w:t>This data contains estimated integrated hourly loads that are calculated from meter data. Estimated loads reflect revenue-quality meter information but have not yet been verified by the electric distribution companies and are subject to later adjustment. This information is provided for informational purposes only and should not be relied upon by any party for the actual billing values.</w:t>
       </w:r>
     </w:p>
     <w:p>
@@ -242,7 +220,6 @@
           <w:p>
             <w:pPr>
               <w:spacing w:after="0" w:line="240" w:lineRule="auto"/>
-              <w:jc w:val="right"/>
               <w:rPr>
                 <w:sz w:val="16"/>
                 <w:lang w:eastAsia="en-US"/>
@@ -328,7 +305,6 @@
           <w:p>
             <w:pPr>
               <w:spacing w:after="0" w:line="240" w:lineRule="auto"/>
-              <w:jc w:val="right"/>
               <w:rPr>
                 <w:sz w:val="16"/>
                 <w:lang w:eastAsia="en-US"/>
@@ -347,7 +323,6 @@
           <w:p>
             <w:pPr>
               <w:spacing w:after="0" w:line="240" w:lineRule="auto"/>
-              <w:jc w:val="right"/>
               <w:rPr>
                 <w:rFonts w:ascii="Times New Roman" w:hAnsi="Times New Roman"/>
                 <w:color w:val="000000"/>
@@ -424,16 +399,7 @@
                 <w:szCs w:val="16"/>
                 <w:lang w:eastAsia="en-US"/>
               </w:rPr>
-              <w:t xml:space="preserve">Datetime Beginning </w:t>
-            </w:r>
-            <w:r>
-              <w:rPr>
-                <w:color w:val="000000"/>
-                <w:sz w:val="16"/>
-                <w:szCs w:val="16"/>
-                <w:lang w:eastAsia="en-US"/>
-              </w:rPr>
-              <w:t>according to Coordinated Universal Time</w:t>
+              <w:t>Datetime Beginning according to Coordinated Universal Time</w:t>
             </w:r>
           </w:p>
           <w:p>
@@ -468,7 +434,6 @@
           <w:p>
             <w:pPr>
               <w:spacing w:after="0" w:line="240" w:lineRule="auto"/>
-              <w:jc w:val="right"/>
               <w:rPr>
                 <w:sz w:val="16"/>
                 <w:lang w:eastAsia="en-US"/>
@@ -487,7 +452,6 @@
           <w:p>
             <w:pPr>
               <w:spacing w:after="0" w:line="240" w:lineRule="auto"/>
-              <w:jc w:val="right"/>
               <w:rPr>
                 <w:rFonts w:ascii="Times New Roman" w:hAnsi="Times New Roman"/>
                 <w:color w:val="000000"/>
@@ -589,7 +553,6 @@
           <w:p>
             <w:pPr>
               <w:spacing w:after="0" w:line="240" w:lineRule="auto"/>
-              <w:jc w:val="right"/>
               <w:rPr>
                 <w:sz w:val="16"/>
                 <w:lang w:eastAsia="en-US"/>
@@ -608,7 +571,6 @@
           <w:p>
             <w:pPr>
               <w:spacing w:after="0" w:line="240" w:lineRule="auto"/>
-              <w:jc w:val="right"/>
               <w:rPr>
                 <w:rFonts w:ascii="Times New Roman" w:hAnsi="Times New Roman"/>
                 <w:color w:val="000000"/>
@@ -723,7 +685,6 @@
           <w:p>
             <w:pPr>
               <w:spacing w:after="0" w:line="240" w:lineRule="auto"/>
-              <w:jc w:val="right"/>
               <w:rPr>
                 <w:sz w:val="16"/>
                 <w:lang w:eastAsia="en-US"/>
@@ -742,7 +703,6 @@
           <w:p>
             <w:pPr>
               <w:spacing w:after="0" w:line="240" w:lineRule="auto"/>
-              <w:jc w:val="right"/>
               <w:rPr>
                 <w:rFonts w:ascii="Times New Roman" w:hAnsi="Times New Roman"/>
                 <w:color w:val="000000"/>
@@ -854,7 +814,6 @@
           <w:p>
             <w:pPr>
               <w:spacing w:after="0" w:line="240" w:lineRule="auto"/>
-              <w:jc w:val="right"/>
               <w:rPr>
                 <w:rFonts w:ascii="Times New Roman" w:hAnsi="Times New Roman"/>
                 <w:color w:val="000000"/>
@@ -961,7 +920,6 @@
           <w:p>
             <w:pPr>
               <w:spacing w:after="0" w:line="240" w:lineRule="auto"/>
-              <w:jc w:val="right"/>
               <w:rPr>
                 <w:rFonts w:ascii="Times New Roman" w:hAnsi="Times New Roman"/>
                 <w:color w:val="000000"/>
@@ -1075,7 +1033,6 @@
           <w:p>
             <w:pPr>
               <w:spacing w:after="0" w:line="240" w:lineRule="auto"/>
-              <w:jc w:val="right"/>
               <w:rPr>
                 <w:rFonts w:ascii="Times New Roman" w:hAnsi="Times New Roman"/>
                 <w:color w:val="000000"/>
@@ -1169,7 +1126,6 @@
           <w:p>
             <w:pPr>
               <w:spacing w:after="0" w:line="240" w:lineRule="auto"/>
-              <w:jc w:val="right"/>
               <w:rPr>
                 <w:sz w:val="16"/>
                 <w:lang w:eastAsia="en-US"/>
@@ -1261,7 +1217,6 @@
           <w:p>
             <w:pPr>
               <w:spacing w:after="0" w:line="240" w:lineRule="auto"/>
-              <w:jc w:val="right"/>
               <w:rPr>
                 <w:rFonts w:ascii="Times New Roman" w:hAnsi="Times New Roman"/>
                 <w:color w:val="000000"/>
@@ -1282,7 +1237,6 @@
           <w:p>
             <w:pPr>
               <w:spacing w:after="0" w:line="240" w:lineRule="auto"/>
-              <w:jc w:val="right"/>
               <w:rPr>
                 <w:rFonts w:ascii="Times New Roman" w:hAnsi="Times New Roman"/>
                 <w:color w:val="000000"/>
@@ -1361,7 +1315,6 @@
           <w:p>
             <w:pPr>
               <w:spacing w:after="0" w:line="240" w:lineRule="auto"/>
-              <w:jc w:val="right"/>
               <w:rPr>
                 <w:sz w:val="16"/>
                 <w:lang w:eastAsia="en-US"/>
@@ -1454,10 +1407,7 @@
     <w:p/>
     <w:p>
       <w:r>
-        <w:t xml:space="preserve">In this study, we </w:t>
-      </w:r>
-      <w:r>
-        <w:t>consider to estimate the load for each “load area” hourly using the historical data from 2017 to 2019. Since there are some unverified values in the dataset, for evaluating the performance of the prediction model, we consider all the values are verified.</w:t>
+        <w:t>In this study, we consider to estimate the load for each “load area” hourly using the historical data from 2017 to 2019. Since there are some unverified values in the dataset, for evaluating the performance of the prediction model, we consider all the values are verified.</w:t>
       </w:r>
     </w:p>
     <w:p>
@@ -1466,10 +1416,7 @@
       </w:pPr>
       <w:r>
         <w:lastRenderedPageBreak/>
-        <w:t>P</w:t>
-      </w:r>
-      <w:r>
-        <w:t>roblem formulation</w:t>
+        <w:t>Problem formulation</w:t>
       </w:r>
     </w:p>
     <w:p>
@@ -1555,13 +1502,7 @@
           <w:rPr>
             <w:rFonts w:ascii="Cambria Math" w:hAnsi="Cambria Math"/>
           </w:rPr>
-          <m:t>k</m:t>
-        </m:r>
-        <m:r>
-          <w:rPr>
-            <w:rFonts w:ascii="Cambria Math" w:hAnsi="Cambria Math"/>
-          </w:rPr>
-          <m:t>=</m:t>
+          <m:t>k=</m:t>
         </m:r>
         <m:acc>
           <m:accPr>
@@ -1577,13 +1518,7 @@
               <w:rPr>
                 <w:rFonts w:ascii="Cambria Math" w:hAnsi="Cambria Math"/>
               </w:rPr>
-              <m:t>1,</m:t>
-            </m:r>
-            <m:r>
-              <w:rPr>
-                <w:rFonts w:ascii="Cambria Math" w:hAnsi="Cambria Math"/>
-              </w:rPr>
-              <m:t>K</m:t>
+              <m:t>1,K</m:t>
             </m:r>
           </m:e>
         </m:acc>
@@ -1894,73 +1829,7 @@
             <w:rPr>
               <w:rFonts w:ascii="Cambria Math" w:hAnsi="Cambria Math"/>
             </w:rPr>
-            <m:t>∀</m:t>
-          </m:r>
-          <m:r>
-            <w:rPr>
-              <w:rFonts w:ascii="Cambria Math" w:hAnsi="Cambria Math"/>
-            </w:rPr>
-            <m:t>k</m:t>
-          </m:r>
-          <m:r>
-            <w:rPr>
-              <w:rFonts w:ascii="Cambria Math" w:hAnsi="Cambria Math"/>
-            </w:rPr>
-            <m:t>=1,…,</m:t>
-          </m:r>
-          <m:r>
-            <w:rPr>
-              <w:rFonts w:ascii="Cambria Math" w:hAnsi="Cambria Math"/>
-            </w:rPr>
-            <m:t>K</m:t>
-          </m:r>
-          <m:r>
-            <w:rPr>
-              <w:rFonts w:ascii="Cambria Math" w:hAnsi="Cambria Math"/>
-            </w:rPr>
-            <m:t>;</m:t>
-          </m:r>
-          <m:r>
-            <w:rPr>
-              <w:rFonts w:ascii="Cambria Math" w:hAnsi="Cambria Math"/>
-            </w:rPr>
-            <m:t>i</m:t>
-          </m:r>
-          <m:r>
-            <w:rPr>
-              <w:rFonts w:ascii="Cambria Math" w:hAnsi="Cambria Math"/>
-            </w:rPr>
-            <m:t>=</m:t>
-          </m:r>
-          <m:r>
-            <w:rPr>
-              <w:rFonts w:ascii="Cambria Math" w:hAnsi="Cambria Math"/>
-            </w:rPr>
-            <m:t>t</m:t>
-          </m:r>
-          <m:r>
-            <w:rPr>
-              <w:rFonts w:ascii="Cambria Math" w:hAnsi="Cambria Math"/>
-            </w:rPr>
-            <m:t>-</m:t>
-          </m:r>
-          <m:r>
-            <w:rPr>
-              <w:rFonts w:ascii="Cambria Math" w:hAnsi="Cambria Math"/>
-            </w:rPr>
-            <m:t>l</m:t>
-          </m:r>
-          <m:r>
-            <w:rPr>
-              <w:rFonts w:ascii="Cambria Math" w:hAnsi="Cambria Math"/>
-            </w:rPr>
-            <m:t>+1,…,</m:t>
-          </m:r>
-          <m:r>
-            <w:rPr>
-              <w:rFonts w:ascii="Cambria Math" w:hAnsi="Cambria Math"/>
-            </w:rPr>
-            <m:t>t</m:t>
+            <m:t>∀k=1,…,K;i=t-l+1,…,t</m:t>
           </m:r>
         </m:oMath>
       </m:oMathPara>
@@ -2143,13 +2012,7 @@
           <w:rPr>
             <w:rFonts w:ascii="Cambria Math" w:hAnsi="Cambria Math"/>
           </w:rPr>
-          <m:t>i</m:t>
-        </m:r>
-        <m:r>
-          <w:rPr>
-            <w:rFonts w:ascii="Cambria Math" w:hAnsi="Cambria Math"/>
-          </w:rPr>
-          <m:t>.</m:t>
+          <m:t>i.</m:t>
         </m:r>
       </m:oMath>
     </w:p>
@@ -2203,13 +2066,7 @@
         <w:rPr>
           <w:rFonts w:eastAsiaTheme="minorEastAsia"/>
         </w:rPr>
-        <w:t>: the binary variable indicates that the value will be updated/verified</w:t>
-      </w:r>
-      <w:r>
-        <w:rPr>
-          <w:rFonts w:eastAsiaTheme="minorEastAsia"/>
-        </w:rPr>
-        <w:t xml:space="preserve"> by user.</w:t>
+        <w:t>: the binary variable indicates that the value will be updated/verified by user.</w:t>
       </w:r>
     </w:p>
     <w:p>
@@ -2288,13 +2145,7 @@
                 <w:rPr>
                   <w:rFonts w:ascii="Cambria Math" w:hAnsi="Cambria Math"/>
                 </w:rPr>
-                <m:t>t</m:t>
-              </m:r>
-              <m:r>
-                <w:rPr>
-                  <w:rFonts w:ascii="Cambria Math" w:hAnsi="Cambria Math"/>
-                </w:rPr>
-                <m:t>+1</m:t>
+                <m:t>t+1</m:t>
               </m:r>
             </m:sub>
             <m:sup>
@@ -2345,13 +2196,7 @@
                 <w:rPr>
                   <w:rFonts w:ascii="Cambria Math" w:hAnsi="Cambria Math"/>
                 </w:rPr>
-                <m:t>t</m:t>
-              </m:r>
-              <m:r>
-                <w:rPr>
-                  <w:rFonts w:ascii="Cambria Math" w:hAnsi="Cambria Math"/>
-                </w:rPr>
-                <m:t>+2</m:t>
+                <m:t>t+2</m:t>
               </m:r>
             </m:sub>
             <m:sup>
@@ -2402,13 +2247,7 @@
                 <w:rPr>
                   <w:rFonts w:ascii="Cambria Math" w:hAnsi="Cambria Math"/>
                 </w:rPr>
-                <m:t>t</m:t>
-              </m:r>
-              <m:r>
-                <w:rPr>
-                  <w:rFonts w:ascii="Cambria Math" w:hAnsi="Cambria Math"/>
-                </w:rPr>
-                <m:t>+h</m:t>
+                <m:t>t+h</m:t>
               </m:r>
             </m:sub>
             <m:sup>
@@ -2424,13 +2263,7 @@
             <w:rPr>
               <w:rFonts w:ascii="Cambria Math" w:hAnsi="Cambria Math"/>
             </w:rPr>
-            <m:t>=</m:t>
-          </m:r>
-          <m:r>
-            <w:rPr>
-              <w:rFonts w:ascii="Cambria Math" w:hAnsi="Cambria Math"/>
-            </w:rPr>
-            <m:t>arg</m:t>
+            <m:t>=arg</m:t>
           </m:r>
           <m:limLow>
             <m:limLowPr>
@@ -2470,13 +2303,7 @@
                     <w:rPr>
                       <w:rFonts w:ascii="Cambria Math" w:hAnsi="Cambria Math"/>
                     </w:rPr>
-                    <m:t>t</m:t>
-                  </m:r>
-                  <m:r>
-                    <w:rPr>
-                      <w:rFonts w:ascii="Cambria Math" w:hAnsi="Cambria Math"/>
-                    </w:rPr>
-                    <m:t>+1</m:t>
+                    <m:t>t+1</m:t>
                   </m:r>
                 </m:sub>
                 <m:sup>
@@ -2515,13 +2342,7 @@
                     <w:rPr>
                       <w:rFonts w:ascii="Cambria Math" w:hAnsi="Cambria Math"/>
                     </w:rPr>
-                    <m:t>t</m:t>
-                  </m:r>
-                  <m:r>
-                    <w:rPr>
-                      <w:rFonts w:ascii="Cambria Math" w:hAnsi="Cambria Math"/>
-                    </w:rPr>
-                    <m:t>+2</m:t>
+                    <m:t>t+2</m:t>
                   </m:r>
                 </m:sub>
                 <m:sup>
@@ -2560,13 +2381,7 @@
                     <w:rPr>
                       <w:rFonts w:ascii="Cambria Math" w:hAnsi="Cambria Math"/>
                     </w:rPr>
-                    <m:t>t</m:t>
-                  </m:r>
-                  <m:r>
-                    <w:rPr>
-                      <w:rFonts w:ascii="Cambria Math" w:hAnsi="Cambria Math"/>
-                    </w:rPr>
-                    <m:t>+h</m:t>
+                    <m:t>t+h</m:t>
                   </m:r>
                 </m:sub>
                 <m:sup>
@@ -2616,13 +2431,7 @@
                     <w:rPr>
                       <w:rFonts w:ascii="Cambria Math" w:hAnsi="Cambria Math"/>
                     </w:rPr>
-                    <m:t>t</m:t>
-                  </m:r>
-                  <m:r>
-                    <w:rPr>
-                      <w:rFonts w:ascii="Cambria Math" w:hAnsi="Cambria Math"/>
-                    </w:rPr>
-                    <m:t>+1</m:t>
+                    <m:t>t+1</m:t>
                   </m:r>
                 </m:sub>
                 <m:sup>
@@ -2661,13 +2470,7 @@
                     <w:rPr>
                       <w:rFonts w:ascii="Cambria Math" w:hAnsi="Cambria Math"/>
                     </w:rPr>
-                    <m:t>t</m:t>
-                  </m:r>
-                  <m:r>
-                    <w:rPr>
-                      <w:rFonts w:ascii="Cambria Math" w:hAnsi="Cambria Math"/>
-                    </w:rPr>
-                    <m:t>+2</m:t>
+                    <m:t>t+2</m:t>
                   </m:r>
                 </m:sub>
                 <m:sup>
@@ -2706,13 +2509,7 @@
                     <w:rPr>
                       <w:rFonts w:ascii="Cambria Math" w:hAnsi="Cambria Math"/>
                     </w:rPr>
-                    <m:t>t</m:t>
-                  </m:r>
-                  <m:r>
-                    <w:rPr>
-                      <w:rFonts w:ascii="Cambria Math" w:hAnsi="Cambria Math"/>
-                    </w:rPr>
-                    <m:t>+h</m:t>
+                    <m:t>t+h</m:t>
                   </m:r>
                 </m:sub>
                 <m:sup>
@@ -2751,25 +2548,7 @@
                     <w:rPr>
                       <w:rFonts w:ascii="Cambria Math" w:hAnsi="Cambria Math"/>
                     </w:rPr>
-                    <m:t>t</m:t>
-                  </m:r>
-                  <m:r>
-                    <w:rPr>
-                      <w:rFonts w:ascii="Cambria Math" w:hAnsi="Cambria Math"/>
-                    </w:rPr>
-                    <m:t>-</m:t>
-                  </m:r>
-                  <m:r>
-                    <w:rPr>
-                      <w:rFonts w:ascii="Cambria Math" w:hAnsi="Cambria Math"/>
-                    </w:rPr>
-                    <m:t>l</m:t>
-                  </m:r>
-                  <m:r>
-                    <w:rPr>
-                      <w:rFonts w:ascii="Cambria Math" w:hAnsi="Cambria Math"/>
-                    </w:rPr>
-                    <m:t>+1</m:t>
+                    <m:t>t-l+1</m:t>
                   </m:r>
                 </m:sub>
                 <m:sup>
@@ -2808,25 +2587,7 @@
                     <w:rPr>
                       <w:rFonts w:ascii="Cambria Math" w:hAnsi="Cambria Math"/>
                     </w:rPr>
-                    <m:t>t</m:t>
-                  </m:r>
-                  <m:r>
-                    <w:rPr>
-                      <w:rFonts w:ascii="Cambria Math" w:hAnsi="Cambria Math"/>
-                    </w:rPr>
-                    <m:t>-</m:t>
-                  </m:r>
-                  <m:r>
-                    <w:rPr>
-                      <w:rFonts w:ascii="Cambria Math" w:hAnsi="Cambria Math"/>
-                    </w:rPr>
-                    <m:t>l</m:t>
-                  </m:r>
-                  <m:r>
-                    <w:rPr>
-                      <w:rFonts w:ascii="Cambria Math" w:hAnsi="Cambria Math"/>
-                    </w:rPr>
-                    <m:t>+2</m:t>
+                    <m:t>t-l+2</m:t>
                   </m:r>
                 </m:sub>
                 <m:sup>
@@ -2894,25 +2655,7 @@
             <w:rPr>
               <w:rFonts w:ascii="Cambria Math" w:hAnsi="Cambria Math"/>
             </w:rPr>
-            <m:t>∀</m:t>
-          </m:r>
-          <m:r>
-            <w:rPr>
-              <w:rFonts w:ascii="Cambria Math" w:hAnsi="Cambria Math"/>
-            </w:rPr>
-            <m:t>k</m:t>
-          </m:r>
-          <m:r>
-            <w:rPr>
-              <w:rFonts w:ascii="Cambria Math" w:hAnsi="Cambria Math"/>
-            </w:rPr>
-            <m:t>=1,…,</m:t>
-          </m:r>
-          <m:r>
-            <w:rPr>
-              <w:rFonts w:ascii="Cambria Math" w:hAnsi="Cambria Math"/>
-            </w:rPr>
-            <m:t>K</m:t>
+            <m:t>∀k=1,…,K</m:t>
           </m:r>
         </m:oMath>
       </m:oMathPara>
@@ -2960,13 +2703,7 @@
         <w:rPr>
           <w:rFonts w:eastAsiaTheme="minorEastAsia"/>
         </w:rPr>
-        <w:t xml:space="preserve">: the number of </w:t>
-      </w:r>
-      <w:r>
-        <w:rPr>
-          <w:rFonts w:eastAsiaTheme="minorEastAsia"/>
-        </w:rPr>
-        <w:t>time-steps need to be predicted</w:t>
+        <w:t>: the number of time-steps need to be predicted</w:t>
       </w:r>
     </w:p>
     <w:p/>
@@ -3005,10 +2742,7 @@
     </w:p>
     <w:p>
       <w:r>
-        <w:t>The hourly load estimated dataset is divided into three subsets for training, validating and testing. The divided ratio</w:t>
-      </w:r>
-      <w:r>
-        <w:t xml:space="preserve"> as following: 60% for training set, 20% for validating set and 20% for testing set.</w:t>
+        <w:t>The hourly load estimated dataset is divided into three subsets for training, validating and testing. The divided ratio as following: 60% for training set, 20% for validating set and 20% for testing set.</w:t>
       </w:r>
     </w:p>
     <w:p>
@@ -3310,7 +3044,79 @@
             <w:rPr>
               <w:rFonts w:ascii="Cambria Math" w:hAnsi="Cambria Math"/>
             </w:rPr>
-            <m:t>dataX(-1, l, 1), dataY(-1,h,1)</m:t>
+            <m:t>enX</m:t>
+          </m:r>
+          <m:d>
+            <m:dPr>
+              <m:ctrlPr>
+                <w:rPr>
+                  <w:rFonts w:ascii="Cambria Math" w:hAnsi="Cambria Math"/>
+                  <w:i/>
+                </w:rPr>
+              </m:ctrlPr>
+            </m:dPr>
+            <m:e>
+              <m:r>
+                <w:rPr>
+                  <w:rFonts w:ascii="Cambria Math" w:hAnsi="Cambria Math"/>
+                </w:rPr>
+                <m:t>-1, l, 1</m:t>
+              </m:r>
+            </m:e>
+          </m:d>
+          <m:r>
+            <w:rPr>
+              <w:rFonts w:ascii="Cambria Math" w:hAnsi="Cambria Math"/>
+            </w:rPr>
+            <m:t>, deX</m:t>
+          </m:r>
+          <m:d>
+            <m:dPr>
+              <m:ctrlPr>
+                <w:rPr>
+                  <w:rFonts w:ascii="Cambria Math" w:hAnsi="Cambria Math"/>
+                  <w:i/>
+                </w:rPr>
+              </m:ctrlPr>
+            </m:dPr>
+            <m:e>
+              <m:r>
+                <w:rPr>
+                  <w:rFonts w:ascii="Cambria Math" w:hAnsi="Cambria Math"/>
+                </w:rPr>
+                <m:t>-1,</m:t>
+              </m:r>
+              <m:r>
+                <w:rPr>
+                  <w:rFonts w:ascii="Cambria Math" w:hAnsi="Cambria Math"/>
+                </w:rPr>
+                <m:t>h,</m:t>
+              </m:r>
+              <m:r>
+                <w:rPr>
+                  <w:rFonts w:ascii="Cambria Math" w:hAnsi="Cambria Math"/>
+                </w:rPr>
+                <m:t>1</m:t>
+              </m:r>
+            </m:e>
+          </m:d>
+          <m:r>
+            <w:rPr>
+              <w:rFonts w:ascii="Cambria Math" w:hAnsi="Cambria Math"/>
+            </w:rPr>
+            <m:t>, deY(-1,</m:t>
+          </m:r>
+          <m:r>
+            <w:rPr>
+              <w:rFonts w:ascii="Cambria Math" w:hAnsi="Cambria Math"/>
+            </w:rPr>
+            <m:t>h,</m:t>
+          </m:r>
+          <m:r>
+            <w:rPr>
+              <w:rFonts w:ascii="Cambria Math" w:hAnsi="Cambria Math"/>
+            </w:rPr>
+            <m:t>1)</m:t>
           </m:r>
         </m:oMath>
       </m:oMathPara>
@@ -3381,19 +3187,7 @@
           <w:rPr>
             <w:rFonts w:ascii="Cambria Math" w:hAnsi="Cambria Math"/>
           </w:rPr>
-          <m:t>i=</m:t>
-        </m:r>
-        <m:r>
-          <w:rPr>
-            <w:rFonts w:ascii="Cambria Math" w:hAnsi="Cambria Math"/>
-          </w:rPr>
-          <m:t>0→T-l-h</m:t>
-        </m:r>
-        <m:r>
-          <w:rPr>
-            <w:rFonts w:ascii="Cambria Math" w:hAnsi="Cambria Math"/>
-          </w:rPr>
-          <m:t>:</m:t>
+          <m:t>i=0→T-l-h:</m:t>
         </m:r>
       </m:oMath>
     </w:p>
@@ -3406,10 +3200,7 @@
         </w:numPr>
       </w:pPr>
       <w:r>
-        <w:t xml:space="preserve"> </w:t>
-      </w:r>
-      <w:r>
-        <w:t xml:space="preserve">Data need to be transformed as format: </w:t>
+        <w:t xml:space="preserve"> Data need to be transformed as format: </w:t>
       </w:r>
       <m:oMath>
         <m:d>
@@ -3455,13 +3246,7 @@
           <w:rPr>
             <w:rFonts w:ascii="Cambria Math" w:hAnsi="Cambria Math"/>
           </w:rPr>
-          <m:t>l</m:t>
-        </m:r>
-        <m:r>
-          <w:rPr>
-            <w:rFonts w:ascii="Cambria Math" w:hAnsi="Cambria Math"/>
-          </w:rPr>
-          <m:t>, 1</m:t>
+          <m:t>l, 1</m:t>
         </m:r>
       </m:oMath>
       <w:r>
@@ -3489,13 +3274,7 @@
           <w:rPr>
             <w:rFonts w:ascii="Cambria Math" w:hAnsi="Cambria Math"/>
           </w:rPr>
-          <m:t>h</m:t>
-        </m:r>
-        <m:r>
-          <w:rPr>
-            <w:rFonts w:ascii="Cambria Math" w:hAnsi="Cambria Math"/>
-          </w:rPr>
-          <m:t>,  1</m:t>
+          <m:t>h,  1</m:t>
         </m:r>
       </m:oMath>
       <w:r>
@@ -3510,186 +3289,331 @@
         </w:rPr>
         <w:t xml:space="preserve">.  </w:t>
       </w:r>
-      <m:oMath>
-        <m:r>
-          <w:rPr>
-            <w:rFonts w:ascii="Cambria Math" w:eastAsiaTheme="minorEastAsia" w:hAnsi="Cambria Math"/>
-          </w:rPr>
-          <m:t>x=</m:t>
-        </m:r>
-        <m:d>
-          <m:dPr>
-            <m:ctrlPr>
-              <w:rPr>
-                <w:rFonts w:ascii="Cambria Math" w:eastAsiaTheme="minorEastAsia" w:hAnsi="Cambria Math"/>
-                <w:i/>
-              </w:rPr>
-            </m:ctrlPr>
-          </m:dPr>
-          <m:e>
-            <m:sSubSup>
-              <m:sSubSupPr>
-                <m:ctrlPr>
-                  <w:rPr>
-                    <w:rFonts w:ascii="Cambria Math" w:eastAsiaTheme="minorEastAsia" w:hAnsi="Cambria Math"/>
-                    <w:i/>
-                  </w:rPr>
-                </m:ctrlPr>
-              </m:sSubSupPr>
-              <m:e>
-                <m:r>
-                  <w:rPr>
-                    <w:rFonts w:ascii="Cambria Math" w:eastAsiaTheme="minorEastAsia" w:hAnsi="Cambria Math"/>
-                  </w:rPr>
-                  <m:t>x</m:t>
-                </m:r>
-              </m:e>
-              <m:sub>
-                <m:r>
-                  <w:rPr>
-                    <w:rFonts w:ascii="Cambria Math" w:eastAsiaTheme="minorEastAsia" w:hAnsi="Cambria Math"/>
-                  </w:rPr>
-                  <m:t>i</m:t>
-                </m:r>
-              </m:sub>
-              <m:sup>
-                <m:r>
-                  <w:rPr>
-                    <w:rFonts w:ascii="Cambria Math" w:eastAsiaTheme="minorEastAsia" w:hAnsi="Cambria Math"/>
-                  </w:rPr>
-                  <m:t>k</m:t>
-                </m:r>
-              </m:sup>
-            </m:sSubSup>
-            <m:r>
-              <w:rPr>
-                <w:rFonts w:ascii="Cambria Math" w:eastAsiaTheme="minorEastAsia" w:hAnsi="Cambria Math"/>
-              </w:rPr>
-              <m:t xml:space="preserve">, …, </m:t>
-            </m:r>
-            <m:sSubSup>
-              <m:sSubSupPr>
-                <m:ctrlPr>
-                  <w:rPr>
-                    <w:rFonts w:ascii="Cambria Math" w:eastAsiaTheme="minorEastAsia" w:hAnsi="Cambria Math"/>
-                    <w:i/>
-                  </w:rPr>
-                </m:ctrlPr>
-              </m:sSubSupPr>
-              <m:e>
-                <m:r>
-                  <w:rPr>
-                    <w:rFonts w:ascii="Cambria Math" w:eastAsiaTheme="minorEastAsia" w:hAnsi="Cambria Math"/>
-                  </w:rPr>
-                  <m:t>x</m:t>
-                </m:r>
-              </m:e>
-              <m:sub>
-                <m:r>
-                  <w:rPr>
-                    <w:rFonts w:ascii="Cambria Math" w:eastAsiaTheme="minorEastAsia" w:hAnsi="Cambria Math"/>
-                  </w:rPr>
-                  <m:t>i+l</m:t>
-                </m:r>
-              </m:sub>
-              <m:sup>
-                <m:r>
-                  <w:rPr>
-                    <w:rFonts w:ascii="Cambria Math" w:eastAsiaTheme="minorEastAsia" w:hAnsi="Cambria Math"/>
-                  </w:rPr>
-                  <m:t>k</m:t>
-                </m:r>
-              </m:sup>
-            </m:sSubSup>
-          </m:e>
-        </m:d>
-        <m:r>
-          <w:rPr>
-            <w:rFonts w:ascii="Cambria Math" w:eastAsiaTheme="minorEastAsia" w:hAnsi="Cambria Math"/>
-          </w:rPr>
-          <m:t>;y=(</m:t>
-        </m:r>
-        <m:sSubSup>
-          <m:sSubSupPr>
-            <m:ctrlPr>
-              <w:rPr>
-                <w:rFonts w:ascii="Cambria Math" w:eastAsiaTheme="minorEastAsia" w:hAnsi="Cambria Math"/>
-                <w:i/>
-              </w:rPr>
-            </m:ctrlPr>
-          </m:sSubSupPr>
-          <m:e>
-            <m:r>
-              <w:rPr>
-                <w:rFonts w:ascii="Cambria Math" w:eastAsiaTheme="minorEastAsia" w:hAnsi="Cambria Math"/>
-              </w:rPr>
-              <m:t>x</m:t>
-            </m:r>
-          </m:e>
-          <m:sub>
-            <m:r>
-              <w:rPr>
-                <w:rFonts w:ascii="Cambria Math" w:eastAsiaTheme="minorEastAsia" w:hAnsi="Cambria Math"/>
-              </w:rPr>
-              <m:t>i+l+1</m:t>
-            </m:r>
-          </m:sub>
-          <m:sup>
-            <m:r>
-              <w:rPr>
-                <w:rFonts w:ascii="Cambria Math" w:eastAsiaTheme="minorEastAsia" w:hAnsi="Cambria Math"/>
-              </w:rPr>
-              <m:t>k</m:t>
-            </m:r>
-          </m:sup>
-        </m:sSubSup>
-        <m:r>
-          <w:rPr>
-            <w:rFonts w:ascii="Cambria Math" w:eastAsiaTheme="minorEastAsia" w:hAnsi="Cambria Math"/>
-          </w:rPr>
-          <m:t>,…,</m:t>
-        </m:r>
-        <m:sSubSup>
-          <m:sSubSupPr>
-            <m:ctrlPr>
-              <w:rPr>
-                <w:rFonts w:ascii="Cambria Math" w:eastAsiaTheme="minorEastAsia" w:hAnsi="Cambria Math"/>
-                <w:i/>
-              </w:rPr>
-            </m:ctrlPr>
-          </m:sSubSupPr>
-          <m:e>
-            <m:r>
-              <w:rPr>
-                <w:rFonts w:ascii="Cambria Math" w:eastAsiaTheme="minorEastAsia" w:hAnsi="Cambria Math"/>
-              </w:rPr>
-              <m:t>x</m:t>
-            </m:r>
-          </m:e>
-          <m:sub>
-            <m:r>
-              <w:rPr>
-                <w:rFonts w:ascii="Cambria Math" w:eastAsiaTheme="minorEastAsia" w:hAnsi="Cambria Math"/>
-              </w:rPr>
-              <m:t>i+l+h</m:t>
-            </m:r>
-          </m:sub>
-          <m:sup>
-            <m:r>
-              <w:rPr>
-                <w:rFonts w:ascii="Cambria Math" w:eastAsiaTheme="minorEastAsia" w:hAnsi="Cambria Math"/>
-              </w:rPr>
-              <m:t>k</m:t>
-            </m:r>
-          </m:sup>
-        </m:sSubSup>
-        <m:r>
-          <w:rPr>
-            <w:rFonts w:ascii="Cambria Math" w:eastAsiaTheme="minorEastAsia" w:hAnsi="Cambria Math"/>
-          </w:rPr>
-          <m:t xml:space="preserve"> )</m:t>
-        </m:r>
-      </m:oMath>
+    </w:p>
+    <w:p>
+      <w:pPr>
+        <w:pStyle w:val="ListParagraph"/>
+        <w:ind w:left="1800"/>
+        <w:rPr>
+          <w:rFonts w:eastAsiaTheme="minorEastAsia"/>
+        </w:rPr>
+      </w:pPr>
+      <m:oMathPara>
+        <m:oMath>
+          <m:r>
+            <w:rPr>
+              <w:rFonts w:ascii="Cambria Math" w:eastAsiaTheme="minorEastAsia" w:hAnsi="Cambria Math"/>
+            </w:rPr>
+            <m:t>e_x=</m:t>
+          </m:r>
+          <m:d>
+            <m:dPr>
+              <m:ctrlPr>
+                <w:rPr>
+                  <w:rFonts w:ascii="Cambria Math" w:eastAsiaTheme="minorEastAsia" w:hAnsi="Cambria Math"/>
+                  <w:i/>
+                </w:rPr>
+              </m:ctrlPr>
+            </m:dPr>
+            <m:e>
+              <m:sSubSup>
+                <m:sSubSupPr>
+                  <m:ctrlPr>
+                    <w:rPr>
+                      <w:rFonts w:ascii="Cambria Math" w:eastAsiaTheme="minorEastAsia" w:hAnsi="Cambria Math"/>
+                      <w:i/>
+                    </w:rPr>
+                  </m:ctrlPr>
+                </m:sSubSupPr>
+                <m:e>
+                  <m:r>
+                    <w:rPr>
+                      <w:rFonts w:ascii="Cambria Math" w:eastAsiaTheme="minorEastAsia" w:hAnsi="Cambria Math"/>
+                    </w:rPr>
+                    <m:t>x</m:t>
+                  </m:r>
+                </m:e>
+                <m:sub>
+                  <m:r>
+                    <w:rPr>
+                      <w:rFonts w:ascii="Cambria Math" w:eastAsiaTheme="minorEastAsia" w:hAnsi="Cambria Math"/>
+                    </w:rPr>
+                    <m:t>i</m:t>
+                  </m:r>
+                </m:sub>
+                <m:sup>
+                  <m:r>
+                    <w:rPr>
+                      <w:rFonts w:ascii="Cambria Math" w:eastAsiaTheme="minorEastAsia" w:hAnsi="Cambria Math"/>
+                    </w:rPr>
+                    <m:t>k</m:t>
+                  </m:r>
+                </m:sup>
+              </m:sSubSup>
+              <m:r>
+                <w:rPr>
+                  <w:rFonts w:ascii="Cambria Math" w:eastAsiaTheme="minorEastAsia" w:hAnsi="Cambria Math"/>
+                </w:rPr>
+                <m:t xml:space="preserve">, …, </m:t>
+              </m:r>
+              <m:sSubSup>
+                <m:sSubSupPr>
+                  <m:ctrlPr>
+                    <w:rPr>
+                      <w:rFonts w:ascii="Cambria Math" w:eastAsiaTheme="minorEastAsia" w:hAnsi="Cambria Math"/>
+                      <w:i/>
+                    </w:rPr>
+                  </m:ctrlPr>
+                </m:sSubSupPr>
+                <m:e>
+                  <m:r>
+                    <w:rPr>
+                      <w:rFonts w:ascii="Cambria Math" w:eastAsiaTheme="minorEastAsia" w:hAnsi="Cambria Math"/>
+                    </w:rPr>
+                    <m:t>x</m:t>
+                  </m:r>
+                </m:e>
+                <m:sub>
+                  <m:r>
+                    <w:rPr>
+                      <w:rFonts w:ascii="Cambria Math" w:eastAsiaTheme="minorEastAsia" w:hAnsi="Cambria Math"/>
+                    </w:rPr>
+                    <m:t>i+l-1</m:t>
+                  </m:r>
+                </m:sub>
+                <m:sup>
+                  <m:r>
+                    <w:rPr>
+                      <w:rFonts w:ascii="Cambria Math" w:eastAsiaTheme="minorEastAsia" w:hAnsi="Cambria Math"/>
+                    </w:rPr>
+                    <m:t>k</m:t>
+                  </m:r>
+                </m:sup>
+              </m:sSubSup>
+            </m:e>
+          </m:d>
+          <m:r>
+            <w:rPr>
+              <w:rFonts w:ascii="Cambria Math" w:eastAsiaTheme="minorEastAsia" w:hAnsi="Cambria Math"/>
+            </w:rPr>
+            <m:t>;</m:t>
+          </m:r>
+        </m:oMath>
+      </m:oMathPara>
+    </w:p>
+    <w:p>
+      <w:pPr>
+        <w:pStyle w:val="ListParagraph"/>
+        <w:ind w:left="1800"/>
+        <w:rPr>
+          <w:rFonts w:eastAsiaTheme="minorEastAsia"/>
+        </w:rPr>
+      </w:pPr>
+      <m:oMathPara>
+        <m:oMath>
+          <m:r>
+            <w:rPr>
+              <w:rFonts w:ascii="Cambria Math" w:eastAsiaTheme="minorEastAsia" w:hAnsi="Cambria Math"/>
+            </w:rPr>
+            <w:lastRenderedPageBreak/>
+            <m:t>d_x=(</m:t>
+          </m:r>
+          <m:sSubSup>
+            <m:sSubSupPr>
+              <m:ctrlPr>
+                <w:rPr>
+                  <w:rFonts w:ascii="Cambria Math" w:eastAsiaTheme="minorEastAsia" w:hAnsi="Cambria Math"/>
+                  <w:i/>
+                </w:rPr>
+              </m:ctrlPr>
+            </m:sSubSupPr>
+            <m:e>
+              <m:r>
+                <w:rPr>
+                  <w:rFonts w:ascii="Cambria Math" w:eastAsiaTheme="minorEastAsia" w:hAnsi="Cambria Math"/>
+                </w:rPr>
+                <m:t>x</m:t>
+              </m:r>
+            </m:e>
+            <m:sub>
+              <m:r>
+                <w:rPr>
+                  <w:rFonts w:ascii="Cambria Math" w:eastAsiaTheme="minorEastAsia" w:hAnsi="Cambria Math"/>
+                </w:rPr>
+                <m:t>i+l-1</m:t>
+              </m:r>
+            </m:sub>
+            <m:sup>
+              <m:r>
+                <w:rPr>
+                  <w:rFonts w:ascii="Cambria Math" w:eastAsiaTheme="minorEastAsia" w:hAnsi="Cambria Math"/>
+                </w:rPr>
+                <m:t>k</m:t>
+              </m:r>
+            </m:sup>
+          </m:sSubSup>
+          <m:r>
+            <w:rPr>
+              <w:rFonts w:ascii="Cambria Math" w:eastAsiaTheme="minorEastAsia" w:hAnsi="Cambria Math"/>
+            </w:rPr>
+            <m:t>,…,</m:t>
+          </m:r>
+          <m:sSubSup>
+            <m:sSubSupPr>
+              <m:ctrlPr>
+                <w:rPr>
+                  <w:rFonts w:ascii="Cambria Math" w:eastAsiaTheme="minorEastAsia" w:hAnsi="Cambria Math"/>
+                  <w:i/>
+                </w:rPr>
+              </m:ctrlPr>
+            </m:sSubSupPr>
+            <m:e>
+              <m:r>
+                <w:rPr>
+                  <w:rFonts w:ascii="Cambria Math" w:eastAsiaTheme="minorEastAsia" w:hAnsi="Cambria Math"/>
+                </w:rPr>
+                <m:t>x</m:t>
+              </m:r>
+            </m:e>
+            <m:sub>
+              <m:r>
+                <w:rPr>
+                  <w:rFonts w:ascii="Cambria Math" w:eastAsiaTheme="minorEastAsia" w:hAnsi="Cambria Math"/>
+                </w:rPr>
+                <m:t>i+l+h-</m:t>
+              </m:r>
+              <m:r>
+                <w:rPr>
+                  <w:rFonts w:ascii="Cambria Math" w:eastAsiaTheme="minorEastAsia" w:hAnsi="Cambria Math"/>
+                </w:rPr>
+                <m:t>2</m:t>
+              </m:r>
+            </m:sub>
+            <m:sup>
+              <m:r>
+                <w:rPr>
+                  <w:rFonts w:ascii="Cambria Math" w:eastAsiaTheme="minorEastAsia" w:hAnsi="Cambria Math"/>
+                </w:rPr>
+                <m:t>k</m:t>
+              </m:r>
+            </m:sup>
+          </m:sSubSup>
+          <m:r>
+            <w:rPr>
+              <w:rFonts w:ascii="Cambria Math" w:eastAsiaTheme="minorEastAsia" w:hAnsi="Cambria Math"/>
+            </w:rPr>
+            <m:t xml:space="preserve"> )</m:t>
+          </m:r>
+        </m:oMath>
+      </m:oMathPara>
+    </w:p>
+    <w:p>
+      <w:pPr>
+        <w:pStyle w:val="ListParagraph"/>
+        <w:ind w:left="1800"/>
+      </w:pPr>
+      <m:oMathPara>
+        <m:oMath>
+          <m:r>
+            <w:rPr>
+              <w:rFonts w:ascii="Cambria Math" w:eastAsiaTheme="minorEastAsia" w:hAnsi="Cambria Math"/>
+            </w:rPr>
+            <m:t>d_y=(</m:t>
+          </m:r>
+          <m:sSubSup>
+            <m:sSubSupPr>
+              <m:ctrlPr>
+                <w:rPr>
+                  <w:rFonts w:ascii="Cambria Math" w:eastAsiaTheme="minorEastAsia" w:hAnsi="Cambria Math"/>
+                  <w:i/>
+                </w:rPr>
+              </m:ctrlPr>
+            </m:sSubSupPr>
+            <m:e>
+              <m:r>
+                <w:rPr>
+                  <w:rFonts w:ascii="Cambria Math" w:eastAsiaTheme="minorEastAsia" w:hAnsi="Cambria Math"/>
+                </w:rPr>
+                <m:t>x</m:t>
+              </m:r>
+            </m:e>
+            <m:sub>
+              <m:r>
+                <w:rPr>
+                  <w:rFonts w:ascii="Cambria Math" w:eastAsiaTheme="minorEastAsia" w:hAnsi="Cambria Math"/>
+                </w:rPr>
+                <m:t>i+l</m:t>
+              </m:r>
+            </m:sub>
+            <m:sup>
+              <m:r>
+                <w:rPr>
+                  <w:rFonts w:ascii="Cambria Math" w:eastAsiaTheme="minorEastAsia" w:hAnsi="Cambria Math"/>
+                </w:rPr>
+                <m:t>k</m:t>
+              </m:r>
+            </m:sup>
+          </m:sSubSup>
+          <m:r>
+            <w:rPr>
+              <w:rFonts w:ascii="Cambria Math" w:eastAsiaTheme="minorEastAsia" w:hAnsi="Cambria Math"/>
+            </w:rPr>
+            <m:t>,…,</m:t>
+          </m:r>
+          <m:sSubSup>
+            <m:sSubSupPr>
+              <m:ctrlPr>
+                <w:rPr>
+                  <w:rFonts w:ascii="Cambria Math" w:eastAsiaTheme="minorEastAsia" w:hAnsi="Cambria Math"/>
+                  <w:i/>
+                </w:rPr>
+              </m:ctrlPr>
+            </m:sSubSupPr>
+            <m:e>
+              <m:r>
+                <w:rPr>
+                  <w:rFonts w:ascii="Cambria Math" w:eastAsiaTheme="minorEastAsia" w:hAnsi="Cambria Math"/>
+                </w:rPr>
+                <m:t>x</m:t>
+              </m:r>
+            </m:e>
+            <m:sub>
+              <m:r>
+                <w:rPr>
+                  <w:rFonts w:ascii="Cambria Math" w:eastAsiaTheme="minorEastAsia" w:hAnsi="Cambria Math"/>
+                </w:rPr>
+                <m:t>i+l+h-</m:t>
+              </m:r>
+              <m:r>
+                <w:rPr>
+                  <w:rFonts w:ascii="Cambria Math" w:eastAsiaTheme="minorEastAsia" w:hAnsi="Cambria Math"/>
+                </w:rPr>
+                <m:t>1</m:t>
+              </m:r>
+            </m:sub>
+            <m:sup>
+              <m:r>
+                <w:rPr>
+                  <w:rFonts w:ascii="Cambria Math" w:eastAsiaTheme="minorEastAsia" w:hAnsi="Cambria Math"/>
+                </w:rPr>
+                <m:t>k</m:t>
+              </m:r>
+            </m:sup>
+          </m:sSubSup>
+          <m:r>
+            <w:rPr>
+              <w:rFonts w:ascii="Cambria Math" w:eastAsiaTheme="minorEastAsia" w:hAnsi="Cambria Math"/>
+            </w:rPr>
+            <m:t xml:space="preserve"> )</m:t>
+          </m:r>
+        </m:oMath>
+      </m:oMathPara>
+    </w:p>
+    <w:p>
+      <w:pPr>
+        <w:pStyle w:val="ListParagraph"/>
+        <w:ind w:left="1800"/>
+      </w:pPr>
     </w:p>
     <w:p>
       <w:pPr>
@@ -3700,7 +3624,6 @@
         </w:numPr>
       </w:pPr>
       <w:r>
-        <w:lastRenderedPageBreak/>
         <w:t xml:space="preserve">If </w:t>
       </w:r>
       <m:oMath>
@@ -3726,7 +3649,7 @@
               <w:rPr>
                 <w:rFonts w:ascii="Cambria Math" w:hAnsi="Cambria Math"/>
               </w:rPr>
-              <m:t>i</m:t>
+              <m:t>j</m:t>
             </m:r>
           </m:sub>
           <m:sup>
@@ -3744,6 +3667,556 @@
           </w:rPr>
           <m:t xml:space="preserve">=0: </m:t>
         </m:r>
+        <m:sSubSup>
+          <m:sSubSupPr>
+            <m:ctrlPr>
+              <w:rPr>
+                <w:rFonts w:ascii="Cambria Math" w:hAnsi="Cambria Math"/>
+              </w:rPr>
+            </m:ctrlPr>
+          </m:sSubSupPr>
+          <m:e>
+            <m:r>
+              <w:rPr>
+                <w:rFonts w:ascii="Cambria Math" w:hAnsi="Cambria Math"/>
+              </w:rPr>
+              <m:t>x</m:t>
+            </m:r>
+          </m:e>
+          <m:sub>
+            <m:r>
+              <w:rPr>
+                <w:rFonts w:ascii="Cambria Math" w:hAnsi="Cambria Math"/>
+              </w:rPr>
+              <m:t>j</m:t>
+            </m:r>
+          </m:sub>
+          <m:sup>
+            <m:r>
+              <w:rPr>
+                <w:rFonts w:ascii="Cambria Math" w:hAnsi="Cambria Math"/>
+              </w:rPr>
+              <m:t>k</m:t>
+            </m:r>
+          </m:sup>
+        </m:sSubSup>
+        <m:r>
+          <w:rPr>
+            <w:rFonts w:ascii="Cambria Math" w:hAnsi="Cambria Math"/>
+          </w:rPr>
+          <m:t>←random</m:t>
+        </m:r>
+        <m:d>
+          <m:dPr>
+            <m:ctrlPr>
+              <w:rPr>
+                <w:rFonts w:ascii="Cambria Math" w:hAnsi="Cambria Math"/>
+              </w:rPr>
+            </m:ctrlPr>
+          </m:dPr>
+          <m:e>
+            <m:sSubSup>
+              <m:sSubSupPr>
+                <m:ctrlPr>
+                  <w:rPr>
+                    <w:rFonts w:ascii="Cambria Math" w:hAnsi="Cambria Math"/>
+                  </w:rPr>
+                </m:ctrlPr>
+              </m:sSubSupPr>
+              <m:e>
+                <m:r>
+                  <w:rPr>
+                    <w:rFonts w:ascii="Cambria Math" w:hAnsi="Cambria Math"/>
+                  </w:rPr>
+                  <m:t>x</m:t>
+                </m:r>
+              </m:e>
+              <m:sub>
+                <m:r>
+                  <w:rPr>
+                    <w:rFonts w:ascii="Cambria Math" w:hAnsi="Cambria Math"/>
+                  </w:rPr>
+                  <m:t>j</m:t>
+                </m:r>
+              </m:sub>
+              <m:sup>
+                <m:r>
+                  <w:rPr>
+                    <w:rFonts w:ascii="Cambria Math" w:hAnsi="Cambria Math"/>
+                  </w:rPr>
+                  <m:t>k</m:t>
+                </m:r>
+              </m:sup>
+            </m:sSubSup>
+            <m:r>
+              <w:rPr>
+                <w:rFonts w:ascii="Cambria Math" w:hAnsi="Cambria Math"/>
+              </w:rPr>
+              <m:t>-</m:t>
+            </m:r>
+            <m:acc>
+              <m:accPr>
+                <m:chr m:val="´"/>
+                <m:ctrlPr>
+                  <w:rPr>
+                    <w:rFonts w:ascii="Cambria Math" w:hAnsi="Cambria Math"/>
+                  </w:rPr>
+                </m:ctrlPr>
+              </m:accPr>
+              <m:e>
+                <m:r>
+                  <w:rPr>
+                    <w:rFonts w:ascii="Cambria Math" w:hAnsi="Cambria Math"/>
+                  </w:rPr>
+                  <m:t>x</m:t>
+                </m:r>
+              </m:e>
+            </m:acc>
+            <m:r>
+              <w:rPr>
+                <w:rFonts w:ascii="Cambria Math" w:hAnsi="Cambria Math"/>
+              </w:rPr>
+              <m:t>,</m:t>
+            </m:r>
+            <m:sSubSup>
+              <m:sSubSupPr>
+                <m:ctrlPr>
+                  <w:rPr>
+                    <w:rFonts w:ascii="Cambria Math" w:hAnsi="Cambria Math"/>
+                  </w:rPr>
+                </m:ctrlPr>
+              </m:sSubSupPr>
+              <m:e>
+                <m:r>
+                  <w:rPr>
+                    <w:rFonts w:ascii="Cambria Math" w:hAnsi="Cambria Math"/>
+                  </w:rPr>
+                  <m:t>x</m:t>
+                </m:r>
+              </m:e>
+              <m:sub>
+                <m:r>
+                  <w:rPr>
+                    <w:rFonts w:ascii="Cambria Math" w:hAnsi="Cambria Math"/>
+                  </w:rPr>
+                  <m:t>j</m:t>
+                </m:r>
+              </m:sub>
+              <m:sup>
+                <m:r>
+                  <w:rPr>
+                    <w:rFonts w:ascii="Cambria Math" w:hAnsi="Cambria Math"/>
+                  </w:rPr>
+                  <m:t>k</m:t>
+                </m:r>
+              </m:sup>
+            </m:sSubSup>
+            <m:r>
+              <w:rPr>
+                <w:rFonts w:ascii="Cambria Math" w:hAnsi="Cambria Math"/>
+              </w:rPr>
+              <m:t>+</m:t>
+            </m:r>
+            <m:acc>
+              <m:accPr>
+                <m:chr m:val="´"/>
+                <m:ctrlPr>
+                  <w:rPr>
+                    <w:rFonts w:ascii="Cambria Math" w:hAnsi="Cambria Math"/>
+                  </w:rPr>
+                </m:ctrlPr>
+              </m:accPr>
+              <m:e>
+                <m:r>
+                  <w:rPr>
+                    <w:rFonts w:ascii="Cambria Math" w:hAnsi="Cambria Math"/>
+                  </w:rPr>
+                  <m:t>x</m:t>
+                </m:r>
+              </m:e>
+            </m:acc>
+          </m:e>
+        </m:d>
+      </m:oMath>
+    </w:p>
+    <w:p>
+      <w:pPr>
+        <w:pStyle w:val="ListParagraph"/>
+        <w:numPr>
+          <w:ilvl w:val="0"/>
+          <w:numId w:val="5"/>
+        </w:numPr>
+      </w:pPr>
+      <m:oMath>
+        <m:r>
+          <w:rPr>
+            <w:rFonts w:ascii="Cambria Math" w:hAnsi="Cambria Math"/>
+          </w:rPr>
+          <m:t>enX.append</m:t>
+        </m:r>
+        <m:d>
+          <m:dPr>
+            <m:ctrlPr>
+              <w:rPr>
+                <w:rFonts w:ascii="Cambria Math" w:hAnsi="Cambria Math"/>
+                <w:i/>
+              </w:rPr>
+            </m:ctrlPr>
+          </m:dPr>
+          <m:e>
+            <m:r>
+              <w:rPr>
+                <w:rFonts w:ascii="Cambria Math" w:hAnsi="Cambria Math"/>
+              </w:rPr>
+              <m:t>e_x</m:t>
+            </m:r>
+          </m:e>
+        </m:d>
+        <m:r>
+          <w:rPr>
+            <w:rFonts w:ascii="Cambria Math" w:hAnsi="Cambria Math"/>
+          </w:rPr>
+          <m:t>;deX.append</m:t>
+        </m:r>
+        <m:d>
+          <m:dPr>
+            <m:ctrlPr>
+              <w:rPr>
+                <w:rFonts w:ascii="Cambria Math" w:hAnsi="Cambria Math"/>
+                <w:i/>
+              </w:rPr>
+            </m:ctrlPr>
+          </m:dPr>
+          <m:e>
+            <m:r>
+              <w:rPr>
+                <w:rFonts w:ascii="Cambria Math" w:hAnsi="Cambria Math"/>
+              </w:rPr>
+              <m:t>d_x</m:t>
+            </m:r>
+          </m:e>
+        </m:d>
+        <m:r>
+          <w:rPr>
+            <w:rFonts w:ascii="Cambria Math" w:hAnsi="Cambria Math"/>
+          </w:rPr>
+          <m:t>;deY.append</m:t>
+        </m:r>
+        <m:d>
+          <m:dPr>
+            <m:ctrlPr>
+              <w:rPr>
+                <w:rFonts w:ascii="Cambria Math" w:hAnsi="Cambria Math"/>
+                <w:i/>
+              </w:rPr>
+            </m:ctrlPr>
+          </m:dPr>
+          <m:e>
+            <m:r>
+              <w:rPr>
+                <w:rFonts w:ascii="Cambria Math" w:hAnsi="Cambria Math"/>
+              </w:rPr>
+              <m:t>d_y</m:t>
+            </m:r>
+          </m:e>
+        </m:d>
+      </m:oMath>
+    </w:p>
+    <w:p>
+      <w:r>
+        <w:t>Preparing training data for DCRNN</w:t>
+      </w:r>
+    </w:p>
+    <w:p>
+      <w:r>
+        <w:t>In the training phase, training data need to be prepared as follows.</w:t>
+      </w:r>
+    </w:p>
+    <w:p>
+      <w:pPr>
+        <w:rPr>
+          <w:rFonts w:eastAsiaTheme="minorEastAsia"/>
+        </w:rPr>
+      </w:pPr>
+      <m:oMathPara>
+        <m:oMathParaPr>
+          <m:jc m:val="left"/>
+        </m:oMathParaPr>
+        <m:oMath>
+          <m:r>
+            <w:rPr>
+              <w:rFonts w:ascii="Cambria Math" w:hAnsi="Cambria Math"/>
+            </w:rPr>
+            <m:t>dataX(-1, l,K, 1), dataY(-1,</m:t>
+          </m:r>
+          <m:r>
+            <w:rPr>
+              <w:rFonts w:ascii="Cambria Math" w:hAnsi="Cambria Math"/>
+            </w:rPr>
+            <m:t>h,K,1)</m:t>
+          </m:r>
+        </m:oMath>
+      </m:oMathPara>
+    </w:p>
+    <w:p>
+      <w:r>
+        <w:t xml:space="preserve">Random create binary matrix </w:t>
+      </w:r>
+      <m:oMath>
+        <m:sSub>
+          <m:sSubPr>
+            <m:ctrlPr>
+              <w:rPr>
+                <w:rFonts w:ascii="Cambria Math" w:hAnsi="Cambria Math"/>
+                <w:i/>
+              </w:rPr>
+            </m:ctrlPr>
+          </m:sSubPr>
+          <m:e>
+            <m:r>
+              <w:rPr>
+                <w:rFonts w:ascii="Cambria Math" w:hAnsi="Cambria Math"/>
+              </w:rPr>
+              <m:t>M</m:t>
+            </m:r>
+          </m:e>
+          <m:sub>
+            <m:r>
+              <w:rPr>
+                <w:rFonts w:ascii="Cambria Math" w:hAnsi="Cambria Math"/>
+              </w:rPr>
+              <m:t>T×K</m:t>
+            </m:r>
+          </m:sub>
+        </m:sSub>
+      </m:oMath>
+    </w:p>
+    <w:p>
+      <w:r>
+        <w:t xml:space="preserve">for </w:t>
+      </w:r>
+      <m:oMath>
+        <m:r>
+          <w:rPr>
+            <w:rFonts w:ascii="Cambria Math" w:hAnsi="Cambria Math"/>
+          </w:rPr>
+          <m:t>i=0→T-l-h:</m:t>
+        </m:r>
+      </m:oMath>
+      <w:r>
+        <w:rPr>
+          <w:rFonts w:eastAsiaTheme="minorEastAsia"/>
+        </w:rPr>
+        <w:t xml:space="preserve">  # </w:t>
+      </w:r>
+      <m:oMath>
+        <m:r>
+          <w:rPr>
+            <w:rFonts w:ascii="Cambria Math" w:hAnsi="Cambria Math"/>
+          </w:rPr>
+          <m:t>T</m:t>
+        </m:r>
+      </m:oMath>
+      <w:r>
+        <w:rPr>
+          <w:rFonts w:eastAsiaTheme="minorEastAsia"/>
+        </w:rPr>
+        <w:t xml:space="preserve"> is the number of time-steps in training set</w:t>
+      </w:r>
+    </w:p>
+    <w:p>
+      <w:pPr>
+        <w:pStyle w:val="ListParagraph"/>
+        <w:numPr>
+          <w:ilvl w:val="0"/>
+          <w:numId w:val="5"/>
+        </w:numPr>
+      </w:pPr>
+      <w:r>
+        <w:t xml:space="preserve">Data need to be transformed as format: </w:t>
+      </w:r>
+      <m:oMath>
+        <m:d>
+          <m:dPr>
+            <m:ctrlPr>
+              <w:rPr>
+                <w:rFonts w:ascii="Cambria Math" w:hAnsi="Cambria Math"/>
+              </w:rPr>
+            </m:ctrlPr>
+          </m:dPr>
+          <m:e>
+            <m:r>
+              <w:rPr>
+                <w:rFonts w:ascii="Cambria Math" w:hAnsi="Cambria Math"/>
+              </w:rPr>
+              <m:t>x,y</m:t>
+            </m:r>
+          </m:e>
+        </m:d>
+      </m:oMath>
+      <w:r>
+        <w:rPr>
+          <w:rFonts w:eastAsiaTheme="minorEastAsia"/>
+        </w:rPr>
+        <w:t xml:space="preserve"> where </w:t>
+      </w:r>
+      <m:oMath>
+        <m:r>
+          <w:rPr>
+            <w:rFonts w:ascii="Cambria Math" w:hAnsi="Cambria Math"/>
+          </w:rPr>
+          <m:t>x</m:t>
+        </m:r>
+      </m:oMath>
+      <w:r>
+        <w:rPr>
+          <w:rFonts w:eastAsiaTheme="minorEastAsia"/>
+        </w:rPr>
+        <w:t xml:space="preserve"> is the input with shape (</w:t>
+      </w:r>
+      <m:oMath>
+        <m:r>
+          <w:rPr>
+            <w:rFonts w:ascii="Cambria Math" w:eastAsiaTheme="minorEastAsia" w:hAnsi="Cambria Math"/>
+          </w:rPr>
+          <m:t>l, K,1</m:t>
+        </m:r>
+      </m:oMath>
+      <w:r>
+        <w:rPr>
+          <w:rFonts w:eastAsiaTheme="minorEastAsia"/>
+        </w:rPr>
+        <w:t xml:space="preserve">), </w:t>
+      </w:r>
+      <m:oMath>
+        <m:r>
+          <w:rPr>
+            <w:rFonts w:ascii="Cambria Math" w:hAnsi="Cambria Math"/>
+          </w:rPr>
+          <m:t>y</m:t>
+        </m:r>
+      </m:oMath>
+      <w:r>
+        <w:rPr>
+          <w:rFonts w:eastAsiaTheme="minorEastAsia"/>
+        </w:rPr>
+        <w:t xml:space="preserve"> is the target with shape (</w:t>
+      </w:r>
+      <m:oMath>
+        <m:r>
+          <w:rPr>
+            <w:rFonts w:ascii="Cambria Math" w:hAnsi="Cambria Math"/>
+          </w:rPr>
+          <m:t>h,K,1</m:t>
+        </m:r>
+      </m:oMath>
+      <w:r>
+        <w:rPr>
+          <w:rFonts w:eastAsiaTheme="minorEastAsia"/>
+        </w:rPr>
+        <w:t>)</w:t>
+      </w:r>
+    </w:p>
+    <w:p>
+      <w:pPr>
+        <w:pStyle w:val="ListParagraph"/>
+        <w:numPr>
+          <w:ilvl w:val="0"/>
+          <w:numId w:val="5"/>
+        </w:numPr>
+      </w:pPr>
+      <w:r>
+        <w:t xml:space="preserve">Change the value </w:t>
+      </w:r>
+      <m:oMath>
+        <m:sSubSup>
+          <m:sSubSupPr>
+            <m:ctrlPr>
+              <w:rPr>
+                <w:rFonts w:ascii="Cambria Math" w:hAnsi="Cambria Math"/>
+              </w:rPr>
+            </m:ctrlPr>
+          </m:sSubSupPr>
+          <m:e>
+            <m:r>
+              <w:rPr>
+                <w:rFonts w:ascii="Cambria Math" w:hAnsi="Cambria Math"/>
+              </w:rPr>
+              <m:t>x</m:t>
+            </m:r>
+          </m:e>
+          <m:sub>
+            <m:r>
+              <w:rPr>
+                <w:rFonts w:ascii="Cambria Math" w:hAnsi="Cambria Math"/>
+              </w:rPr>
+              <m:t>i</m:t>
+            </m:r>
+          </m:sub>
+          <m:sup>
+            <m:r>
+              <w:rPr>
+                <w:rFonts w:ascii="Cambria Math" w:hAnsi="Cambria Math"/>
+              </w:rPr>
+              <m:t>k</m:t>
+            </m:r>
+          </m:sup>
+        </m:sSubSup>
+      </m:oMath>
+      <w:r>
+        <w:rPr>
+          <w:rFonts w:eastAsiaTheme="minorEastAsia"/>
+        </w:rPr>
+        <w:t xml:space="preserve"> whose </w:t>
+      </w:r>
+      <m:oMath>
+        <m:sSubSup>
+          <m:sSubSupPr>
+            <m:ctrlPr>
+              <w:rPr>
+                <w:rFonts w:ascii="Cambria Math" w:hAnsi="Cambria Math"/>
+              </w:rPr>
+            </m:ctrlPr>
+          </m:sSubSupPr>
+          <m:e>
+            <m:r>
+              <w:rPr>
+                <w:rFonts w:ascii="Cambria Math" w:hAnsi="Cambria Math"/>
+              </w:rPr>
+              <m:t>m</m:t>
+            </m:r>
+          </m:e>
+          <m:sub>
+            <m:r>
+              <w:rPr>
+                <w:rFonts w:ascii="Cambria Math" w:hAnsi="Cambria Math"/>
+              </w:rPr>
+              <m:t>i</m:t>
+            </m:r>
+          </m:sub>
+          <m:sup>
+            <m:r>
+              <w:rPr>
+                <w:rFonts w:ascii="Cambria Math" w:hAnsi="Cambria Math"/>
+              </w:rPr>
+              <m:t>k</m:t>
+            </m:r>
+          </m:sup>
+        </m:sSubSup>
+        <m:r>
+          <w:rPr>
+            <w:rFonts w:ascii="Cambria Math" w:hAnsi="Cambria Math"/>
+          </w:rPr>
+          <m:t>=0</m:t>
+        </m:r>
+      </m:oMath>
+      <w:r>
+        <w:rPr>
+          <w:rFonts w:eastAsiaTheme="minorEastAsia"/>
+        </w:rPr>
+        <w:t xml:space="preserve"> as </w:t>
+      </w:r>
+      <m:oMath>
         <m:sSubSup>
           <m:sSubSupPr>
             <m:ctrlPr>
@@ -3915,619 +4388,6 @@
           </m:e>
         </m:d>
       </m:oMath>
-    </w:p>
-    <w:p>
-      <w:pPr>
-        <w:pStyle w:val="ListParagraph"/>
-        <w:numPr>
-          <w:ilvl w:val="0"/>
-          <w:numId w:val="5"/>
-        </w:numPr>
-      </w:pPr>
-      <m:oMath>
-        <m:r>
-          <w:rPr>
-            <w:rFonts w:ascii="Cambria Math" w:hAnsi="Cambria Math"/>
-          </w:rPr>
-          <m:t>dataX.append</m:t>
-        </m:r>
-        <m:d>
-          <m:dPr>
-            <m:ctrlPr>
-              <w:rPr>
-                <w:rFonts w:ascii="Cambria Math" w:hAnsi="Cambria Math"/>
-                <w:i/>
-              </w:rPr>
-            </m:ctrlPr>
-          </m:dPr>
-          <m:e>
-            <m:r>
-              <w:rPr>
-                <w:rFonts w:ascii="Cambria Math" w:hAnsi="Cambria Math"/>
-              </w:rPr>
-              <m:t>x</m:t>
-            </m:r>
-          </m:e>
-        </m:d>
-        <m:r>
-          <w:rPr>
-            <w:rFonts w:ascii="Cambria Math" w:hAnsi="Cambria Math"/>
-          </w:rPr>
-          <m:t>;dataY.append(</m:t>
-        </m:r>
-        <m:r>
-          <w:rPr>
-            <w:rFonts w:ascii="Cambria Math" w:hAnsi="Cambria Math"/>
-          </w:rPr>
-          <m:t>y</m:t>
-        </m:r>
-        <m:r>
-          <w:rPr>
-            <w:rFonts w:ascii="Cambria Math" w:hAnsi="Cambria Math"/>
-          </w:rPr>
-          <m:t>)</m:t>
-        </m:r>
-      </m:oMath>
-    </w:p>
-    <w:p>
-      <w:r>
-        <w:t>Preparing training data for DCRNN</w:t>
-      </w:r>
-    </w:p>
-    <w:p>
-      <w:r>
-        <w:t xml:space="preserve">In the training phase, training data need to be </w:t>
-      </w:r>
-      <w:r>
-        <w:t>prepared as follows.</w:t>
-      </w:r>
-    </w:p>
-    <w:p>
-      <w:pPr>
-        <w:rPr>
-          <w:rFonts w:eastAsiaTheme="minorEastAsia"/>
-        </w:rPr>
-      </w:pPr>
-      <m:oMathPara>
-        <m:oMathParaPr>
-          <m:jc m:val="left"/>
-        </m:oMathParaPr>
-        <m:oMath>
-          <m:r>
-            <w:rPr>
-              <w:rFonts w:ascii="Cambria Math" w:hAnsi="Cambria Math"/>
-            </w:rPr>
-            <m:t>dataX(-1, l,</m:t>
-          </m:r>
-          <m:r>
-            <w:rPr>
-              <w:rFonts w:ascii="Cambria Math" w:hAnsi="Cambria Math"/>
-            </w:rPr>
-            <m:t>K,</m:t>
-          </m:r>
-          <m:r>
-            <w:rPr>
-              <w:rFonts w:ascii="Cambria Math" w:hAnsi="Cambria Math"/>
-            </w:rPr>
-            <m:t xml:space="preserve"> 1), dataY(-1,h,</m:t>
-          </m:r>
-          <m:r>
-            <w:rPr>
-              <w:rFonts w:ascii="Cambria Math" w:hAnsi="Cambria Math"/>
-            </w:rPr>
-            <m:t>K,</m:t>
-          </m:r>
-          <m:r>
-            <w:rPr>
-              <w:rFonts w:ascii="Cambria Math" w:hAnsi="Cambria Math"/>
-            </w:rPr>
-            <m:t>1</m:t>
-          </m:r>
-          <m:r>
-            <w:rPr>
-              <w:rFonts w:ascii="Cambria Math" w:hAnsi="Cambria Math"/>
-            </w:rPr>
-            <m:t>)</m:t>
-          </m:r>
-        </m:oMath>
-      </m:oMathPara>
-    </w:p>
-    <w:p>
-      <w:r>
-        <w:t xml:space="preserve">Random create binary matrix </w:t>
-      </w:r>
-      <m:oMath>
-        <m:sSub>
-          <m:sSubPr>
-            <m:ctrlPr>
-              <w:rPr>
-                <w:rFonts w:ascii="Cambria Math" w:hAnsi="Cambria Math"/>
-                <w:i/>
-              </w:rPr>
-            </m:ctrlPr>
-          </m:sSubPr>
-          <m:e>
-            <m:r>
-              <w:rPr>
-                <w:rFonts w:ascii="Cambria Math" w:hAnsi="Cambria Math"/>
-              </w:rPr>
-              <m:t>M</m:t>
-            </m:r>
-          </m:e>
-          <m:sub>
-            <m:r>
-              <w:rPr>
-                <w:rFonts w:ascii="Cambria Math" w:hAnsi="Cambria Math"/>
-              </w:rPr>
-              <m:t>T×K</m:t>
-            </m:r>
-          </m:sub>
-        </m:sSub>
-      </m:oMath>
-    </w:p>
-    <w:p>
-      <w:r>
-        <w:t xml:space="preserve">for </w:t>
-      </w:r>
-      <m:oMath>
-        <m:r>
-          <w:rPr>
-            <w:rFonts w:ascii="Cambria Math" w:hAnsi="Cambria Math"/>
-          </w:rPr>
-          <m:t>i</m:t>
-        </m:r>
-        <m:r>
-          <w:rPr>
-            <w:rFonts w:ascii="Cambria Math" w:hAnsi="Cambria Math"/>
-          </w:rPr>
-          <m:t>=0→</m:t>
-        </m:r>
-        <m:r>
-          <w:rPr>
-            <w:rFonts w:ascii="Cambria Math" w:hAnsi="Cambria Math"/>
-          </w:rPr>
-          <m:t>T</m:t>
-        </m:r>
-        <m:r>
-          <w:rPr>
-            <w:rFonts w:ascii="Cambria Math" w:hAnsi="Cambria Math"/>
-          </w:rPr>
-          <m:t>-</m:t>
-        </m:r>
-        <m:r>
-          <w:rPr>
-            <w:rFonts w:ascii="Cambria Math" w:hAnsi="Cambria Math"/>
-          </w:rPr>
-          <m:t>l</m:t>
-        </m:r>
-        <m:r>
-          <w:rPr>
-            <w:rFonts w:ascii="Cambria Math" w:hAnsi="Cambria Math"/>
-          </w:rPr>
-          <m:t>-h</m:t>
-        </m:r>
-        <m:r>
-          <w:rPr>
-            <w:rFonts w:ascii="Cambria Math" w:hAnsi="Cambria Math"/>
-          </w:rPr>
-          <m:t>:</m:t>
-        </m:r>
-      </m:oMath>
-      <w:r>
-        <w:rPr>
-          <w:rFonts w:eastAsiaTheme="minorEastAsia"/>
-        </w:rPr>
-        <w:t xml:space="preserve">  # </w:t>
-      </w:r>
-      <m:oMath>
-        <m:r>
-          <w:rPr>
-            <w:rFonts w:ascii="Cambria Math" w:hAnsi="Cambria Math"/>
-          </w:rPr>
-          <m:t>T</m:t>
-        </m:r>
-      </m:oMath>
-      <w:r>
-        <w:rPr>
-          <w:rFonts w:eastAsiaTheme="minorEastAsia"/>
-        </w:rPr>
-        <w:t xml:space="preserve"> is the number of time-steps in training set</w:t>
-      </w:r>
-    </w:p>
-    <w:p>
-      <w:pPr>
-        <w:pStyle w:val="ListParagraph"/>
-        <w:numPr>
-          <w:ilvl w:val="0"/>
-          <w:numId w:val="5"/>
-        </w:numPr>
-      </w:pPr>
-      <w:r>
-        <w:t xml:space="preserve">Data need to be transformed as format: </w:t>
-      </w:r>
-      <m:oMath>
-        <m:d>
-          <m:dPr>
-            <m:ctrlPr>
-              <w:rPr>
-                <w:rFonts w:ascii="Cambria Math" w:hAnsi="Cambria Math"/>
-              </w:rPr>
-            </m:ctrlPr>
-          </m:dPr>
-          <m:e>
-            <m:r>
-              <w:rPr>
-                <w:rFonts w:ascii="Cambria Math" w:hAnsi="Cambria Math"/>
-              </w:rPr>
-              <m:t>x</m:t>
-            </m:r>
-            <m:r>
-              <w:rPr>
-                <w:rFonts w:ascii="Cambria Math" w:hAnsi="Cambria Math"/>
-              </w:rPr>
-              <m:t>,</m:t>
-            </m:r>
-            <m:r>
-              <w:rPr>
-                <w:rFonts w:ascii="Cambria Math" w:hAnsi="Cambria Math"/>
-              </w:rPr>
-              <m:t>y</m:t>
-            </m:r>
-          </m:e>
-        </m:d>
-      </m:oMath>
-      <w:r>
-        <w:rPr>
-          <w:rFonts w:eastAsiaTheme="minorEastAsia"/>
-        </w:rPr>
-        <w:t xml:space="preserve"> where </w:t>
-      </w:r>
-      <m:oMath>
-        <m:r>
-          <w:rPr>
-            <w:rFonts w:ascii="Cambria Math" w:hAnsi="Cambria Math"/>
-          </w:rPr>
-          <m:t>x</m:t>
-        </m:r>
-      </m:oMath>
-      <w:r>
-        <w:rPr>
-          <w:rFonts w:eastAsiaTheme="minorEastAsia"/>
-        </w:rPr>
-        <w:t xml:space="preserve"> is the input with shape (</w:t>
-      </w:r>
-      <m:oMath>
-        <m:r>
-          <w:rPr>
-            <w:rFonts w:ascii="Cambria Math" w:eastAsiaTheme="minorEastAsia" w:hAnsi="Cambria Math"/>
-          </w:rPr>
-          <m:t>l, K,1</m:t>
-        </m:r>
-      </m:oMath>
-      <w:r>
-        <w:rPr>
-          <w:rFonts w:eastAsiaTheme="minorEastAsia"/>
-        </w:rPr>
-        <w:t xml:space="preserve">), </w:t>
-      </w:r>
-      <m:oMath>
-        <m:r>
-          <w:rPr>
-            <w:rFonts w:ascii="Cambria Math" w:hAnsi="Cambria Math"/>
-          </w:rPr>
-          <m:t>y</m:t>
-        </m:r>
-      </m:oMath>
-      <w:r>
-        <w:rPr>
-          <w:rFonts w:eastAsiaTheme="minorEastAsia"/>
-        </w:rPr>
-        <w:t xml:space="preserve"> is the target with shape (</w:t>
-      </w:r>
-      <m:oMath>
-        <m:r>
-          <w:rPr>
-            <w:rFonts w:ascii="Cambria Math" w:hAnsi="Cambria Math"/>
-          </w:rPr>
-          <m:t>h</m:t>
-        </m:r>
-        <m:r>
-          <w:rPr>
-            <w:rFonts w:ascii="Cambria Math" w:hAnsi="Cambria Math"/>
-          </w:rPr>
-          <m:t>,</m:t>
-        </m:r>
-        <m:r>
-          <w:rPr>
-            <w:rFonts w:ascii="Cambria Math" w:hAnsi="Cambria Math"/>
-          </w:rPr>
-          <m:t>K,1</m:t>
-        </m:r>
-      </m:oMath>
-      <w:r>
-        <w:rPr>
-          <w:rFonts w:eastAsiaTheme="minorEastAsia"/>
-        </w:rPr>
-        <w:t>)</w:t>
-      </w:r>
-    </w:p>
-    <w:p>
-      <w:pPr>
-        <w:pStyle w:val="ListParagraph"/>
-        <w:numPr>
-          <w:ilvl w:val="0"/>
-          <w:numId w:val="5"/>
-        </w:numPr>
-      </w:pPr>
-      <w:r>
-        <w:t xml:space="preserve">Change the value </w:t>
-      </w:r>
-      <m:oMath>
-        <m:sSubSup>
-          <m:sSubSupPr>
-            <m:ctrlPr>
-              <w:rPr>
-                <w:rFonts w:ascii="Cambria Math" w:hAnsi="Cambria Math"/>
-              </w:rPr>
-            </m:ctrlPr>
-          </m:sSubSupPr>
-          <m:e>
-            <m:r>
-              <w:rPr>
-                <w:rFonts w:ascii="Cambria Math" w:hAnsi="Cambria Math"/>
-              </w:rPr>
-              <m:t>x</m:t>
-            </m:r>
-          </m:e>
-          <m:sub>
-            <m:r>
-              <w:rPr>
-                <w:rFonts w:ascii="Cambria Math" w:hAnsi="Cambria Math"/>
-              </w:rPr>
-              <m:t>i</m:t>
-            </m:r>
-          </m:sub>
-          <m:sup>
-            <m:r>
-              <w:rPr>
-                <w:rFonts w:ascii="Cambria Math" w:hAnsi="Cambria Math"/>
-              </w:rPr>
-              <m:t>k</m:t>
-            </m:r>
-          </m:sup>
-        </m:sSubSup>
-      </m:oMath>
-      <w:r>
-        <w:rPr>
-          <w:rFonts w:eastAsiaTheme="minorEastAsia"/>
-        </w:rPr>
-        <w:t xml:space="preserve"> whose </w:t>
-      </w:r>
-      <m:oMath>
-        <m:sSubSup>
-          <m:sSubSupPr>
-            <m:ctrlPr>
-              <w:rPr>
-                <w:rFonts w:ascii="Cambria Math" w:hAnsi="Cambria Math"/>
-              </w:rPr>
-            </m:ctrlPr>
-          </m:sSubSupPr>
-          <m:e>
-            <m:r>
-              <w:rPr>
-                <w:rFonts w:ascii="Cambria Math" w:hAnsi="Cambria Math"/>
-              </w:rPr>
-              <m:t>m</m:t>
-            </m:r>
-          </m:e>
-          <m:sub>
-            <m:r>
-              <w:rPr>
-                <w:rFonts w:ascii="Cambria Math" w:hAnsi="Cambria Math"/>
-              </w:rPr>
-              <m:t>i</m:t>
-            </m:r>
-          </m:sub>
-          <m:sup>
-            <m:r>
-              <w:rPr>
-                <w:rFonts w:ascii="Cambria Math" w:hAnsi="Cambria Math"/>
-              </w:rPr>
-              <m:t>k</m:t>
-            </m:r>
-          </m:sup>
-        </m:sSubSup>
-        <m:r>
-          <w:rPr>
-            <w:rFonts w:ascii="Cambria Math" w:hAnsi="Cambria Math"/>
-          </w:rPr>
-          <m:t>=0</m:t>
-        </m:r>
-      </m:oMath>
-      <w:r>
-        <w:rPr>
-          <w:rFonts w:eastAsiaTheme="minorEastAsia"/>
-        </w:rPr>
-        <w:t xml:space="preserve"> as </w:t>
-      </w:r>
-      <m:oMath>
-        <m:sSubSup>
-          <m:sSubSupPr>
-            <m:ctrlPr>
-              <w:rPr>
-                <w:rFonts w:ascii="Cambria Math" w:hAnsi="Cambria Math"/>
-              </w:rPr>
-            </m:ctrlPr>
-          </m:sSubSupPr>
-          <m:e>
-            <m:r>
-              <w:rPr>
-                <w:rFonts w:ascii="Cambria Math" w:hAnsi="Cambria Math"/>
-              </w:rPr>
-              <m:t>x</m:t>
-            </m:r>
-          </m:e>
-          <m:sub>
-            <m:r>
-              <w:rPr>
-                <w:rFonts w:ascii="Cambria Math" w:hAnsi="Cambria Math"/>
-              </w:rPr>
-              <m:t>i</m:t>
-            </m:r>
-          </m:sub>
-          <m:sup>
-            <m:r>
-              <w:rPr>
-                <w:rFonts w:ascii="Cambria Math" w:hAnsi="Cambria Math"/>
-              </w:rPr>
-              <m:t>k</m:t>
-            </m:r>
-          </m:sup>
-        </m:sSubSup>
-        <m:r>
-          <w:rPr>
-            <w:rFonts w:ascii="Cambria Math" w:hAnsi="Cambria Math"/>
-          </w:rPr>
-          <m:t>←</m:t>
-        </m:r>
-        <m:r>
-          <w:rPr>
-            <w:rFonts w:ascii="Cambria Math" w:hAnsi="Cambria Math"/>
-          </w:rPr>
-          <m:t>random</m:t>
-        </m:r>
-        <m:d>
-          <m:dPr>
-            <m:ctrlPr>
-              <w:rPr>
-                <w:rFonts w:ascii="Cambria Math" w:hAnsi="Cambria Math"/>
-              </w:rPr>
-            </m:ctrlPr>
-          </m:dPr>
-          <m:e>
-            <m:sSubSup>
-              <m:sSubSupPr>
-                <m:ctrlPr>
-                  <w:rPr>
-                    <w:rFonts w:ascii="Cambria Math" w:hAnsi="Cambria Math"/>
-                  </w:rPr>
-                </m:ctrlPr>
-              </m:sSubSupPr>
-              <m:e>
-                <m:r>
-                  <w:rPr>
-                    <w:rFonts w:ascii="Cambria Math" w:hAnsi="Cambria Math"/>
-                  </w:rPr>
-                  <m:t>x</m:t>
-                </m:r>
-              </m:e>
-              <m:sub>
-                <m:r>
-                  <w:rPr>
-                    <w:rFonts w:ascii="Cambria Math" w:hAnsi="Cambria Math"/>
-                  </w:rPr>
-                  <m:t>i</m:t>
-                </m:r>
-              </m:sub>
-              <m:sup>
-                <m:r>
-                  <w:rPr>
-                    <w:rFonts w:ascii="Cambria Math" w:hAnsi="Cambria Math"/>
-                  </w:rPr>
-                  <m:t>k</m:t>
-                </m:r>
-              </m:sup>
-            </m:sSubSup>
-            <m:r>
-              <w:rPr>
-                <w:rFonts w:ascii="Cambria Math" w:hAnsi="Cambria Math"/>
-              </w:rPr>
-              <m:t>-</m:t>
-            </m:r>
-            <m:acc>
-              <m:accPr>
-                <m:chr m:val="´"/>
-                <m:ctrlPr>
-                  <w:rPr>
-                    <w:rFonts w:ascii="Cambria Math" w:hAnsi="Cambria Math"/>
-                  </w:rPr>
-                </m:ctrlPr>
-              </m:accPr>
-              <m:e>
-                <m:r>
-                  <w:rPr>
-                    <w:rFonts w:ascii="Cambria Math" w:hAnsi="Cambria Math"/>
-                  </w:rPr>
-                  <m:t>x</m:t>
-                </m:r>
-              </m:e>
-            </m:acc>
-            <m:r>
-              <w:rPr>
-                <w:rFonts w:ascii="Cambria Math" w:hAnsi="Cambria Math"/>
-              </w:rPr>
-              <m:t>,</m:t>
-            </m:r>
-            <m:sSubSup>
-              <m:sSubSupPr>
-                <m:ctrlPr>
-                  <w:rPr>
-                    <w:rFonts w:ascii="Cambria Math" w:hAnsi="Cambria Math"/>
-                  </w:rPr>
-                </m:ctrlPr>
-              </m:sSubSupPr>
-              <m:e>
-                <m:r>
-                  <w:rPr>
-                    <w:rFonts w:ascii="Cambria Math" w:hAnsi="Cambria Math"/>
-                  </w:rPr>
-                  <m:t>x</m:t>
-                </m:r>
-              </m:e>
-              <m:sub>
-                <m:r>
-                  <w:rPr>
-                    <w:rFonts w:ascii="Cambria Math" w:hAnsi="Cambria Math"/>
-                  </w:rPr>
-                  <m:t>i</m:t>
-                </m:r>
-              </m:sub>
-              <m:sup>
-                <m:r>
-                  <w:rPr>
-                    <w:rFonts w:ascii="Cambria Math" w:hAnsi="Cambria Math"/>
-                  </w:rPr>
-                  <m:t>k</m:t>
-                </m:r>
-              </m:sup>
-            </m:sSubSup>
-            <m:r>
-              <w:rPr>
-                <w:rFonts w:ascii="Cambria Math" w:hAnsi="Cambria Math"/>
-              </w:rPr>
-              <m:t>+</m:t>
-            </m:r>
-            <m:acc>
-              <m:accPr>
-                <m:chr m:val="´"/>
-                <m:ctrlPr>
-                  <w:rPr>
-                    <w:rFonts w:ascii="Cambria Math" w:hAnsi="Cambria Math"/>
-                  </w:rPr>
-                </m:ctrlPr>
-              </m:accPr>
-              <m:e>
-                <m:r>
-                  <w:rPr>
-                    <w:rFonts w:ascii="Cambria Math" w:hAnsi="Cambria Math"/>
-                  </w:rPr>
-                  <m:t>x</m:t>
-                </m:r>
-              </m:e>
-            </m:acc>
-          </m:e>
-        </m:d>
-      </m:oMath>
       <w:r>
         <w:rPr>
           <w:rFonts w:eastAsiaTheme="minorEastAsia"/>
@@ -4606,8 +4466,841 @@
       <w:pPr>
         <w:pStyle w:val="Heading7"/>
       </w:pPr>
+      <w:r>
+        <w:t>Model testing</w:t>
+      </w:r>
+      <w:r>
+        <w:t xml:space="preserve"> for LSTM</w:t>
+      </w:r>
+    </w:p>
+    <w:p>
+      <w:pPr>
+        <w:rPr>
+          <w:rFonts w:eastAsiaTheme="minorEastAsia"/>
+        </w:rPr>
+      </w:pPr>
+      <m:oMath>
+        <m:r>
+          <w:rPr>
+            <w:rFonts w:ascii="Cambria Math" w:eastAsiaTheme="minorEastAsia" w:hAnsi="Cambria Math"/>
+          </w:rPr>
+          <m:t>T</m:t>
+        </m:r>
+      </m:oMath>
+      <w:r>
+        <w:rPr>
+          <w:rFonts w:eastAsiaTheme="minorEastAsia"/>
+        </w:rPr>
+        <w:t>: number time-step in test</w:t>
+      </w:r>
+      <w:r>
+        <w:rPr>
+          <w:rFonts w:eastAsiaTheme="minorEastAsia"/>
+        </w:rPr>
+        <w:t>set</w:t>
+      </w:r>
+      <w:r>
+        <w:rPr>
+          <w:rFonts w:eastAsiaTheme="minorEastAsia"/>
+        </w:rPr>
+        <w:t xml:space="preserve"> </w:t>
+      </w:r>
+      <m:oMath>
+        <m:r>
+          <w:rPr>
+            <w:rFonts w:ascii="Cambria Math" w:eastAsiaTheme="minorEastAsia" w:hAnsi="Cambria Math"/>
+          </w:rPr>
+          <m:t>(</m:t>
+        </m:r>
+        <m:r>
+          <w:rPr>
+            <w:rFonts w:ascii="Cambria Math" w:eastAsiaTheme="minorEastAsia" w:hAnsi="Cambria Math"/>
+          </w:rPr>
+          <m:t>T=self._data["test_data_norm"].shape[0]</m:t>
+        </m:r>
+        <m:r>
+          <w:rPr>
+            <w:rFonts w:ascii="Cambria Math" w:eastAsiaTheme="minorEastAsia" w:hAnsi="Cambria Math"/>
+          </w:rPr>
+          <m:t>)</m:t>
+        </m:r>
+      </m:oMath>
+    </w:p>
+    <w:p>
+      <w:pPr>
+        <w:rPr>
+          <w:rFonts w:eastAsiaTheme="minorEastAsia"/>
+        </w:rPr>
+      </w:pPr>
+      <m:oMath>
+        <m:r>
+          <w:rPr>
+            <w:rFonts w:ascii="Cambria Math" w:eastAsiaTheme="minorEastAsia" w:hAnsi="Cambria Math"/>
+          </w:rPr>
+          <m:t>pd(T,  K):</m:t>
+        </m:r>
+      </m:oMath>
+      <w:r>
+        <w:rPr>
+          <w:rFonts w:eastAsiaTheme="minorEastAsia"/>
+        </w:rPr>
+        <w:t xml:space="preserve"> stored the predicted data.</w:t>
+      </w:r>
+    </w:p>
+    <w:p>
+      <w:pPr>
+        <w:rPr>
+          <w:rFonts w:eastAsiaTheme="minorEastAsia"/>
+        </w:rPr>
+      </w:pPr>
+      <m:oMath>
+        <m:r>
+          <w:rPr>
+            <w:rFonts w:ascii="Cambria Math" w:eastAsiaTheme="minorEastAsia" w:hAnsi="Cambria Math"/>
+          </w:rPr>
+          <m:t>pd[:l]</m:t>
+        </m:r>
+      </m:oMath>
+      <w:r>
+        <w:rPr>
+          <w:rFonts w:eastAsiaTheme="minorEastAsia"/>
+        </w:rPr>
+        <w:t xml:space="preserve"> = </w:t>
+      </w:r>
+      <m:oMath>
+        <m:r>
+          <w:rPr>
+            <w:rFonts w:ascii="Cambria Math" w:hAnsi="Cambria Math"/>
+          </w:rPr>
+          <m:t>testset[:l]</m:t>
+        </m:r>
+      </m:oMath>
+      <w:r>
+        <w:rPr>
+          <w:rFonts w:eastAsiaTheme="minorEastAsia"/>
+        </w:rPr>
+        <w:t xml:space="preserve"> # use first </w:t>
+      </w:r>
+      <m:oMath>
+        <m:r>
+          <w:rPr>
+            <w:rFonts w:ascii="Cambria Math" w:eastAsiaTheme="minorEastAsia" w:hAnsi="Cambria Math"/>
+          </w:rPr>
+          <m:t>l</m:t>
+        </m:r>
+      </m:oMath>
+      <w:r>
+        <w:rPr>
+          <w:rFonts w:eastAsiaTheme="minorEastAsia"/>
+        </w:rPr>
+        <w:t xml:space="preserve"> data as input.</w:t>
+      </w:r>
+    </w:p>
+    <w:p>
+      <w:pPr>
+        <w:rPr>
+          <w:rFonts w:eastAsiaTheme="minorEastAsia"/>
+        </w:rPr>
+      </w:pPr>
+      <m:oMathPara>
+        <m:oMathParaPr>
+          <m:jc m:val="left"/>
+        </m:oMathParaPr>
+        <m:oMath>
+          <m:r>
+            <w:rPr>
+              <w:rFonts w:ascii="Cambria Math" w:eastAsiaTheme="minorEastAsia" w:hAnsi="Cambria Math"/>
+            </w:rPr>
+            <m:t>yhat=[]</m:t>
+          </m:r>
+        </m:oMath>
+      </m:oMathPara>
+    </w:p>
+    <w:p>
+      <w:pPr>
+        <w:rPr>
+          <w:rFonts w:eastAsiaTheme="minorEastAsia"/>
+        </w:rPr>
+      </w:pPr>
+      <w:r>
+        <w:rPr>
+          <w:rFonts w:eastAsiaTheme="minorEastAsia"/>
+        </w:rPr>
+        <w:t xml:space="preserve">for </w:t>
+      </w:r>
+      <m:oMath>
+        <m:r>
+          <w:rPr>
+            <w:rFonts w:ascii="Cambria Math" w:eastAsiaTheme="minorEastAsia" w:hAnsi="Cambria Math"/>
+          </w:rPr>
+          <m:t>i=0→T-l-h, step=h:</m:t>
+        </m:r>
+      </m:oMath>
+    </w:p>
+    <w:p>
+      <w:pPr>
+        <w:rPr>
+          <w:rFonts w:eastAsiaTheme="minorEastAsia"/>
+        </w:rPr>
+      </w:pPr>
+      <w:r>
+        <w:rPr>
+          <w:rFonts w:eastAsiaTheme="minorEastAsia"/>
+        </w:rPr>
+        <w:tab/>
+        <w:t xml:space="preserve">1. Prepare data </w:t>
+      </w:r>
+      <m:oMath>
+        <m:r>
+          <w:rPr>
+            <w:rFonts w:ascii="Cambria Math" w:eastAsiaTheme="minorEastAsia" w:hAnsi="Cambria Math"/>
+          </w:rPr>
+          <m:t xml:space="preserve">x </m:t>
+        </m:r>
+        <m:d>
+          <m:dPr>
+            <m:ctrlPr>
+              <w:rPr>
+                <w:rFonts w:ascii="Cambria Math" w:eastAsiaTheme="minorEastAsia" w:hAnsi="Cambria Math"/>
+                <w:i/>
+              </w:rPr>
+            </m:ctrlPr>
+          </m:dPr>
+          <m:e>
+            <m:r>
+              <w:rPr>
+                <w:rFonts w:ascii="Cambria Math" w:eastAsiaTheme="minorEastAsia" w:hAnsi="Cambria Math"/>
+              </w:rPr>
+              <m:t>K, l,1</m:t>
+            </m:r>
+          </m:e>
+        </m:d>
+        <m:r>
+          <w:rPr>
+            <w:rFonts w:ascii="Cambria Math" w:eastAsiaTheme="minorEastAsia" w:hAnsi="Cambria Math"/>
+          </w:rPr>
+          <m:t xml:space="preserve">= </m:t>
+        </m:r>
+        <m:d>
+          <m:dPr>
+            <m:begChr m:val="["/>
+            <m:endChr m:val="]"/>
+            <m:ctrlPr>
+              <w:rPr>
+                <w:rFonts w:ascii="Cambria Math" w:eastAsiaTheme="minorEastAsia" w:hAnsi="Cambria Math"/>
+                <w:i/>
+              </w:rPr>
+            </m:ctrlPr>
+          </m:dPr>
+          <m:e>
+            <m:m>
+              <m:mPr>
+                <m:mcs>
+                  <m:mc>
+                    <m:mcPr>
+                      <m:count m:val="3"/>
+                      <m:mcJc m:val="center"/>
+                    </m:mcPr>
+                  </m:mc>
+                </m:mcs>
+                <m:ctrlPr>
+                  <w:rPr>
+                    <w:rFonts w:ascii="Cambria Math" w:eastAsiaTheme="minorEastAsia" w:hAnsi="Cambria Math"/>
+                    <w:i/>
+                  </w:rPr>
+                </m:ctrlPr>
+              </m:mPr>
+              <m:mr>
+                <m:e>
+                  <m:r>
+                    <w:rPr>
+                      <w:rFonts w:ascii="Cambria Math" w:eastAsiaTheme="minorEastAsia" w:hAnsi="Cambria Math"/>
+                    </w:rPr>
+                    <m:t>pd[i, 0]</m:t>
+                  </m:r>
+                </m:e>
+                <m:e>
+                  <m:r>
+                    <w:rPr>
+                      <w:rFonts w:ascii="Cambria Math" w:hAnsi="Cambria Math"/>
+                    </w:rPr>
+                    <m:t>⋯</m:t>
+                  </m:r>
+                </m:e>
+                <m:e>
+                  <m:r>
+                    <w:rPr>
+                      <w:rFonts w:ascii="Cambria Math" w:eastAsiaTheme="minorEastAsia" w:hAnsi="Cambria Math"/>
+                    </w:rPr>
+                    <m:t>pd[i+l-1, 0]</m:t>
+                  </m:r>
+                </m:e>
+              </m:mr>
+              <m:mr>
+                <m:e>
+                  <m:r>
+                    <w:rPr>
+                      <w:rFonts w:ascii="Cambria Math" w:hAnsi="Cambria Math"/>
+                    </w:rPr>
+                    <m:t>⋯</m:t>
+                  </m:r>
+                </m:e>
+                <m:e>
+                  <m:r>
+                    <w:rPr>
+                      <w:rFonts w:ascii="Cambria Math" w:hAnsi="Cambria Math"/>
+                    </w:rPr>
+                    <m:t>⋯</m:t>
+                  </m:r>
+                </m:e>
+                <m:e>
+                  <m:r>
+                    <w:rPr>
+                      <w:rFonts w:ascii="Cambria Math" w:hAnsi="Cambria Math"/>
+                    </w:rPr>
+                    <m:t>⋯</m:t>
+                  </m:r>
+                </m:e>
+              </m:mr>
+              <m:mr>
+                <m:e>
+                  <m:r>
+                    <w:rPr>
+                      <w:rFonts w:ascii="Cambria Math" w:eastAsiaTheme="minorEastAsia" w:hAnsi="Cambria Math"/>
+                    </w:rPr>
+                    <m:t>pd[i,K</m:t>
+                  </m:r>
+                  <m:r>
+                    <w:rPr>
+                      <w:rFonts w:ascii="Cambria Math" w:eastAsiaTheme="minorEastAsia" w:hAnsi="Cambria Math"/>
+                    </w:rPr>
+                    <m:t>-1</m:t>
+                  </m:r>
+                  <m:r>
+                    <w:rPr>
+                      <w:rFonts w:ascii="Cambria Math" w:eastAsiaTheme="minorEastAsia" w:hAnsi="Cambria Math"/>
+                    </w:rPr>
+                    <m:t>]</m:t>
+                  </m:r>
+                </m:e>
+                <m:e>
+                  <m:r>
+                    <w:rPr>
+                      <w:rFonts w:ascii="Cambria Math" w:hAnsi="Cambria Math"/>
+                    </w:rPr>
+                    <m:t>⋯</m:t>
+                  </m:r>
+                </m:e>
+                <m:e>
+                  <m:r>
+                    <w:rPr>
+                      <w:rFonts w:ascii="Cambria Math" w:eastAsiaTheme="minorEastAsia" w:hAnsi="Cambria Math"/>
+                    </w:rPr>
+                    <m:t>pd[i+l-1,K</m:t>
+                  </m:r>
+                  <m:r>
+                    <w:rPr>
+                      <w:rFonts w:ascii="Cambria Math" w:eastAsiaTheme="minorEastAsia" w:hAnsi="Cambria Math"/>
+                    </w:rPr>
+                    <m:t>-1</m:t>
+                  </m:r>
+                  <m:r>
+                    <w:rPr>
+                      <w:rFonts w:ascii="Cambria Math" w:eastAsiaTheme="minorEastAsia" w:hAnsi="Cambria Math"/>
+                    </w:rPr>
+                    <m:t>]</m:t>
+                  </m:r>
+                </m:e>
+              </m:mr>
+            </m:m>
+          </m:e>
+        </m:d>
+      </m:oMath>
+      <w:r>
+        <w:rPr>
+          <w:rFonts w:eastAsiaTheme="minorEastAsia"/>
+        </w:rPr>
+        <w:t xml:space="preserve">  </w:t>
+      </w:r>
       <w:bookmarkStart w:id="1" w:name="_GoBack"/>
       <w:bookmarkEnd w:id="1"/>
+    </w:p>
+    <w:p>
+      <w:pPr>
+        <w:rPr>
+          <w:rFonts w:eastAsiaTheme="minorEastAsia"/>
+        </w:rPr>
+      </w:pPr>
+      <w:r>
+        <w:tab/>
+        <w:t xml:space="preserve">2. </w:t>
+      </w:r>
+      <m:oMath>
+        <m:r>
+          <w:rPr>
+            <w:rFonts w:ascii="Cambria Math" w:hAnsi="Cambria Math"/>
+          </w:rPr>
+          <m:t>y</m:t>
+        </m:r>
+      </m:oMath>
+      <w:r>
+        <w:rPr>
+          <w:rFonts w:eastAsiaTheme="minorEastAsia"/>
+        </w:rPr>
+        <w:t xml:space="preserve"> = </w:t>
+      </w:r>
+      <w:proofErr w:type="gramStart"/>
+      <w:r>
+        <w:rPr>
+          <w:rFonts w:eastAsiaTheme="minorEastAsia"/>
+        </w:rPr>
+        <w:t>model.predict</w:t>
+      </w:r>
+      <w:proofErr w:type="gramEnd"/>
+      <w:r>
+        <w:rPr>
+          <w:rFonts w:eastAsiaTheme="minorEastAsia"/>
+        </w:rPr>
+        <w:t>(x)</w:t>
+      </w:r>
+      <w:r>
+        <w:rPr>
+          <w:rFonts w:eastAsiaTheme="minorEastAsia"/>
+        </w:rPr>
+        <w:t xml:space="preserve"> # shape </w:t>
+      </w:r>
+      <m:oMath>
+        <m:d>
+          <m:dPr>
+            <m:ctrlPr>
+              <w:rPr>
+                <w:rFonts w:ascii="Cambria Math" w:eastAsiaTheme="minorEastAsia" w:hAnsi="Cambria Math"/>
+                <w:i/>
+              </w:rPr>
+            </m:ctrlPr>
+          </m:dPr>
+          <m:e>
+            <m:r>
+              <w:rPr>
+                <w:rFonts w:ascii="Cambria Math" w:eastAsiaTheme="minorEastAsia" w:hAnsi="Cambria Math"/>
+              </w:rPr>
+              <m:t>K, h</m:t>
+            </m:r>
+          </m:e>
+        </m:d>
+        <m:r>
+          <w:rPr>
+            <w:rFonts w:ascii="Cambria Math" w:eastAsiaTheme="minorEastAsia" w:hAnsi="Cambria Math"/>
+          </w:rPr>
+          <m:t>.</m:t>
+        </m:r>
+      </m:oMath>
+      <w:r>
+        <w:rPr>
+          <w:rFonts w:eastAsiaTheme="minorEastAsia"/>
+        </w:rPr>
+        <w:t xml:space="preserve"> </w:t>
+      </w:r>
+      <m:oMath>
+        <m:r>
+          <w:rPr>
+            <w:rFonts w:ascii="Cambria Math" w:eastAsiaTheme="minorEastAsia" w:hAnsi="Cambria Math"/>
+          </w:rPr>
+          <m:t>y=</m:t>
+        </m:r>
+        <m:sSup>
+          <m:sSupPr>
+            <m:ctrlPr>
+              <w:rPr>
+                <w:rFonts w:ascii="Cambria Math" w:eastAsiaTheme="minorEastAsia" w:hAnsi="Cambria Math"/>
+                <w:i/>
+              </w:rPr>
+            </m:ctrlPr>
+          </m:sSupPr>
+          <m:e>
+            <m:r>
+              <w:rPr>
+                <w:rFonts w:ascii="Cambria Math" w:eastAsiaTheme="minorEastAsia" w:hAnsi="Cambria Math"/>
+              </w:rPr>
+              <m:t>y</m:t>
+            </m:r>
+          </m:e>
+          <m:sup>
+            <m:r>
+              <w:rPr>
+                <w:rFonts w:ascii="Cambria Math" w:eastAsiaTheme="minorEastAsia" w:hAnsi="Cambria Math"/>
+              </w:rPr>
+              <m:t>T</m:t>
+            </m:r>
+          </m:sup>
+        </m:sSup>
+      </m:oMath>
+      <w:r>
+        <w:rPr>
+          <w:rFonts w:eastAsiaTheme="minorEastAsia"/>
+        </w:rPr>
+        <w:t xml:space="preserve"> # shape </w:t>
+      </w:r>
+      <m:oMath>
+        <m:r>
+          <w:rPr>
+            <w:rFonts w:ascii="Cambria Math" w:eastAsiaTheme="minorEastAsia" w:hAnsi="Cambria Math"/>
+          </w:rPr>
+          <m:t>h, K</m:t>
+        </m:r>
+      </m:oMath>
+    </w:p>
+    <w:p>
+      <w:pPr>
+        <w:rPr>
+          <w:rFonts w:eastAsiaTheme="minorEastAsia"/>
+        </w:rPr>
+      </w:pPr>
+      <w:r>
+        <w:rPr>
+          <w:rFonts w:eastAsiaTheme="minorEastAsia"/>
+        </w:rPr>
+        <w:tab/>
+        <w:t xml:space="preserve">3. </w:t>
+      </w:r>
+      <m:oMath>
+        <m:r>
+          <w:rPr>
+            <w:rFonts w:ascii="Cambria Math" w:eastAsiaTheme="minorEastAsia" w:hAnsi="Cambria Math"/>
+          </w:rPr>
+          <m:t>yhat.append(y)</m:t>
+        </m:r>
+      </m:oMath>
+    </w:p>
+    <w:p>
+      <w:pPr>
+        <w:rPr>
+          <w:rFonts w:eastAsiaTheme="minorEastAsia"/>
+        </w:rPr>
+      </w:pPr>
+      <w:r>
+        <w:rPr>
+          <w:rFonts w:eastAsiaTheme="minorEastAsia"/>
+        </w:rPr>
+        <w:lastRenderedPageBreak/>
+        <w:tab/>
+        <w:t xml:space="preserve">4. randomly generate binary array </w:t>
+      </w:r>
+      <m:oMath>
+        <m:sSub>
+          <m:sSubPr>
+            <m:ctrlPr>
+              <w:rPr>
+                <w:rFonts w:ascii="Cambria Math" w:eastAsiaTheme="minorEastAsia" w:hAnsi="Cambria Math"/>
+                <w:i/>
+              </w:rPr>
+            </m:ctrlPr>
+          </m:sSubPr>
+          <m:e>
+            <m:r>
+              <w:rPr>
+                <w:rFonts w:ascii="Cambria Math" w:eastAsiaTheme="minorEastAsia" w:hAnsi="Cambria Math"/>
+              </w:rPr>
+              <m:t>M</m:t>
+            </m:r>
+          </m:e>
+          <m:sub>
+            <m:r>
+              <w:rPr>
+                <w:rFonts w:ascii="Cambria Math" w:eastAsiaTheme="minorEastAsia" w:hAnsi="Cambria Math"/>
+              </w:rPr>
+              <m:t>h×K</m:t>
+            </m:r>
+          </m:sub>
+        </m:sSub>
+      </m:oMath>
+    </w:p>
+    <w:p>
+      <w:pPr>
+        <w:rPr>
+          <w:rFonts w:eastAsiaTheme="minorEastAsia"/>
+        </w:rPr>
+      </w:pPr>
+      <w:r>
+        <w:rPr>
+          <w:rFonts w:eastAsiaTheme="minorEastAsia"/>
+        </w:rPr>
+        <w:tab/>
+        <w:t xml:space="preserve">5. update </w:t>
+      </w:r>
+      <m:oMath>
+        <m:r>
+          <w:rPr>
+            <w:rFonts w:ascii="Cambria Math" w:eastAsiaTheme="minorEastAsia" w:hAnsi="Cambria Math"/>
+          </w:rPr>
+          <m:t>y</m:t>
+        </m:r>
+      </m:oMath>
+      <w:r>
+        <w:rPr>
+          <w:rFonts w:eastAsiaTheme="minorEastAsia"/>
+        </w:rPr>
+        <w:t xml:space="preserve"> based on </w:t>
+      </w:r>
+      <m:oMath>
+        <m:r>
+          <w:rPr>
+            <w:rFonts w:ascii="Cambria Math" w:eastAsiaTheme="minorEastAsia" w:hAnsi="Cambria Math"/>
+          </w:rPr>
+          <m:t>M</m:t>
+        </m:r>
+      </m:oMath>
+      <w:r>
+        <w:rPr>
+          <w:rFonts w:eastAsiaTheme="minorEastAsia"/>
+        </w:rPr>
+        <w:t xml:space="preserve"> : </w:t>
+      </w:r>
+      <m:oMath>
+        <m:sSub>
+          <m:sSubPr>
+            <m:ctrlPr>
+              <w:rPr>
+                <w:rFonts w:ascii="Cambria Math" w:eastAsiaTheme="minorEastAsia" w:hAnsi="Cambria Math"/>
+                <w:i/>
+              </w:rPr>
+            </m:ctrlPr>
+          </m:sSubPr>
+          <m:e>
+            <m:r>
+              <w:rPr>
+                <w:rFonts w:ascii="Cambria Math" w:eastAsiaTheme="minorEastAsia" w:hAnsi="Cambria Math"/>
+              </w:rPr>
+              <m:t>y</m:t>
+            </m:r>
+          </m:e>
+          <m:sub>
+            <m:r>
+              <w:rPr>
+                <w:rFonts w:ascii="Cambria Math" w:eastAsiaTheme="minorEastAsia" w:hAnsi="Cambria Math"/>
+              </w:rPr>
+              <m:t>jk</m:t>
+            </m:r>
+          </m:sub>
+        </m:sSub>
+        <m:r>
+          <w:rPr>
+            <w:rFonts w:ascii="Cambria Math" w:eastAsiaTheme="minorEastAsia" w:hAnsi="Cambria Math"/>
+          </w:rPr>
+          <m:t>=</m:t>
+        </m:r>
+        <m:d>
+          <m:dPr>
+            <m:begChr m:val="{"/>
+            <m:endChr m:val=""/>
+            <m:ctrlPr>
+              <w:rPr>
+                <w:rFonts w:ascii="Cambria Math" w:eastAsiaTheme="minorEastAsia" w:hAnsi="Cambria Math"/>
+                <w:i/>
+              </w:rPr>
+            </m:ctrlPr>
+          </m:dPr>
+          <m:e>
+            <m:eqArr>
+              <m:eqArrPr>
+                <m:ctrlPr>
+                  <w:rPr>
+                    <w:rFonts w:ascii="Cambria Math" w:eastAsiaTheme="minorEastAsia" w:hAnsi="Cambria Math"/>
+                    <w:i/>
+                  </w:rPr>
+                </m:ctrlPr>
+              </m:eqArrPr>
+              <m:e>
+                <m:r>
+                  <w:rPr>
+                    <w:rFonts w:ascii="Cambria Math" w:eastAsiaTheme="minorEastAsia" w:hAnsi="Cambria Math"/>
+                  </w:rPr>
+                  <m:t>testset</m:t>
+                </m:r>
+                <m:d>
+                  <m:dPr>
+                    <m:begChr m:val="["/>
+                    <m:endChr m:val="]"/>
+                    <m:ctrlPr>
+                      <w:rPr>
+                        <w:rFonts w:ascii="Cambria Math" w:eastAsiaTheme="minorEastAsia" w:hAnsi="Cambria Math"/>
+                        <w:i/>
+                      </w:rPr>
+                    </m:ctrlPr>
+                  </m:dPr>
+                  <m:e>
+                    <m:r>
+                      <w:rPr>
+                        <w:rFonts w:ascii="Cambria Math" w:eastAsiaTheme="minorEastAsia" w:hAnsi="Cambria Math"/>
+                      </w:rPr>
+                      <m:t>i</m:t>
+                    </m:r>
+                    <m:r>
+                      <w:rPr>
+                        <w:rFonts w:ascii="Cambria Math" w:eastAsiaTheme="minorEastAsia" w:hAnsi="Cambria Math"/>
+                      </w:rPr>
+                      <m:t>+l</m:t>
+                    </m:r>
+                    <m:r>
+                      <w:rPr>
+                        <w:rFonts w:ascii="Cambria Math" w:eastAsiaTheme="minorEastAsia" w:hAnsi="Cambria Math"/>
+                      </w:rPr>
+                      <m:t>+j,k</m:t>
+                    </m:r>
+                  </m:e>
+                </m:d>
+                <m:r>
+                  <w:rPr>
+                    <w:rFonts w:ascii="Cambria Math" w:eastAsiaTheme="minorEastAsia" w:hAnsi="Cambria Math"/>
+                  </w:rPr>
+                  <m:t xml:space="preserve">     if </m:t>
+                </m:r>
+                <m:sSub>
+                  <m:sSubPr>
+                    <m:ctrlPr>
+                      <w:rPr>
+                        <w:rFonts w:ascii="Cambria Math" w:eastAsiaTheme="minorEastAsia" w:hAnsi="Cambria Math"/>
+                        <w:i/>
+                      </w:rPr>
+                    </m:ctrlPr>
+                  </m:sSubPr>
+                  <m:e>
+                    <m:r>
+                      <w:rPr>
+                        <w:rFonts w:ascii="Cambria Math" w:eastAsiaTheme="minorEastAsia" w:hAnsi="Cambria Math"/>
+                      </w:rPr>
+                      <m:t>m</m:t>
+                    </m:r>
+                  </m:e>
+                  <m:sub>
+                    <m:r>
+                      <w:rPr>
+                        <w:rFonts w:ascii="Cambria Math" w:eastAsiaTheme="minorEastAsia" w:hAnsi="Cambria Math"/>
+                      </w:rPr>
+                      <m:t>jk</m:t>
+                    </m:r>
+                  </m:sub>
+                </m:sSub>
+                <m:r>
+                  <w:rPr>
+                    <w:rFonts w:ascii="Cambria Math" w:eastAsiaTheme="minorEastAsia" w:hAnsi="Cambria Math"/>
+                  </w:rPr>
+                  <m:t>=1</m:t>
+                </m:r>
+              </m:e>
+              <m:e>
+                <m:sSub>
+                  <m:sSubPr>
+                    <m:ctrlPr>
+                      <w:rPr>
+                        <w:rFonts w:ascii="Cambria Math" w:eastAsiaTheme="minorEastAsia" w:hAnsi="Cambria Math"/>
+                        <w:i/>
+                      </w:rPr>
+                    </m:ctrlPr>
+                  </m:sSubPr>
+                  <m:e>
+                    <m:r>
+                      <w:rPr>
+                        <w:rFonts w:ascii="Cambria Math" w:eastAsiaTheme="minorEastAsia" w:hAnsi="Cambria Math"/>
+                      </w:rPr>
+                      <m:t>y</m:t>
+                    </m:r>
+                  </m:e>
+                  <m:sub>
+                    <m:r>
+                      <w:rPr>
+                        <w:rFonts w:ascii="Cambria Math" w:eastAsiaTheme="minorEastAsia" w:hAnsi="Cambria Math"/>
+                      </w:rPr>
+                      <m:t>jk</m:t>
+                    </m:r>
+                  </m:sub>
+                </m:sSub>
+                <m:r>
+                  <w:rPr>
+                    <w:rFonts w:ascii="Cambria Math" w:eastAsiaTheme="minorEastAsia" w:hAnsi="Cambria Math"/>
+                  </w:rPr>
+                  <m:t xml:space="preserve">                            otherwise</m:t>
+                </m:r>
+              </m:e>
+            </m:eqArr>
+          </m:e>
+        </m:d>
+      </m:oMath>
+      <w:r>
+        <w:rPr>
+          <w:rFonts w:eastAsiaTheme="minorEastAsia"/>
+        </w:rPr>
+        <w:t xml:space="preserve">  ; </w:t>
+      </w:r>
+      <m:oMath>
+        <m:r>
+          <w:rPr>
+            <w:rFonts w:ascii="Cambria Math" w:eastAsiaTheme="minorEastAsia" w:hAnsi="Cambria Math"/>
+          </w:rPr>
+          <m:t>j=0…h-1;k=0,…,K-1</m:t>
+        </m:r>
+      </m:oMath>
+    </w:p>
+    <w:p>
+      <w:pPr>
+        <w:rPr>
+          <w:rFonts w:eastAsiaTheme="minorEastAsia"/>
+          <w:lang w:val="vi-VN"/>
+        </w:rPr>
+      </w:pPr>
+      <w:r>
+        <w:rPr>
+          <w:rFonts w:eastAsiaTheme="minorEastAsia"/>
+        </w:rPr>
+        <w:tab/>
+        <w:t xml:space="preserve">6. </w:t>
+      </w:r>
+      <m:oMath>
+        <m:r>
+          <w:rPr>
+            <w:rFonts w:ascii="Cambria Math" w:eastAsiaTheme="minorEastAsia" w:hAnsi="Cambria Math"/>
+          </w:rPr>
+          <m:t>pd</m:t>
+        </m:r>
+        <m:d>
+          <m:dPr>
+            <m:begChr m:val="["/>
+            <m:endChr m:val="]"/>
+            <m:ctrlPr>
+              <w:rPr>
+                <w:rFonts w:ascii="Cambria Math" w:eastAsiaTheme="minorEastAsia" w:hAnsi="Cambria Math"/>
+                <w:i/>
+              </w:rPr>
+            </m:ctrlPr>
+          </m:dPr>
+          <m:e>
+            <m:r>
+              <w:rPr>
+                <w:rFonts w:ascii="Cambria Math" w:eastAsiaTheme="minorEastAsia" w:hAnsi="Cambria Math"/>
+              </w:rPr>
+              <m:t>l:l+h</m:t>
+            </m:r>
+          </m:e>
+        </m:d>
+        <m:r>
+          <w:rPr>
+            <w:rFonts w:ascii="Cambria Math" w:eastAsiaTheme="minorEastAsia" w:hAnsi="Cambria Math"/>
+          </w:rPr>
+          <m:t>=y</m:t>
+        </m:r>
+      </m:oMath>
+    </w:p>
+    <w:p>
+      <w:pPr>
+        <w:rPr>
+          <w:rFonts w:eastAsiaTheme="minorEastAsia"/>
+        </w:rPr>
+      </w:pPr>
+    </w:p>
+    <w:p>
+      <w:pPr>
+        <w:pStyle w:val="Heading7"/>
+      </w:pPr>
       <w:r>
         <w:t>Evaluation’s Metrices</w:t>
       </w:r>
